--- a/doc/Introduction.docx
+++ b/doc/Introduction.docx
@@ -1,10 +1,10 @@
 
 <file path=word/document.xml><?xml version="1.0" encoding="utf-8"?>
-<w:document xmlns:wpc="http://schemas.microsoft.com/office/word/2010/wordprocessingCanvas" xmlns:cx="http://schemas.microsoft.com/office/drawing/2014/chartex" xmlns:cx1="http://schemas.microsoft.com/office/drawing/2015/9/8/chartex" xmlns:mc="http://schemas.openxmlformats.org/markup-compatibility/2006" xmlns:o="urn:schemas-microsoft-com:office:office" xmlns:r="http://schemas.openxmlformats.org/officeDocument/2006/relationships" xmlns:m="http://schemas.openxmlformats.org/officeDocument/2006/math" xmlns:v="urn:schemas-microsoft-com:vml" xmlns:wp14="http://schemas.microsoft.com/office/word/2010/wordprocessingDrawing" xmlns:wp="http://schemas.openxmlformats.org/drawingml/2006/wordprocessingDrawing" xmlns:w10="urn:schemas-microsoft-com:office:word" xmlns:w="http://schemas.openxmlformats.org/wordprocessingml/2006/main" xmlns:w14="http://schemas.microsoft.com/office/word/2010/wordml" xmlns:w15="http://schemas.microsoft.com/office/word/2012/wordml" xmlns:w16se="http://schemas.microsoft.com/office/word/2015/wordml/symex" xmlns:wpg="http://schemas.microsoft.com/office/word/2010/wordprocessingGroup" xmlns:wpi="http://schemas.microsoft.com/office/word/2010/wordprocessingInk" xmlns:wne="http://schemas.microsoft.com/office/word/2006/wordml" xmlns:wps="http://schemas.microsoft.com/office/word/2010/wordprocessingShape" mc:Ignorable="w14 w15 w16se wp14">
+<w:document xmlns:wpc="http://schemas.microsoft.com/office/word/2010/wordprocessingCanvas" xmlns:cx="http://schemas.microsoft.com/office/drawing/2014/chartex" xmlns:cx1="http://schemas.microsoft.com/office/drawing/2015/9/8/chartex" xmlns:cx2="http://schemas.microsoft.com/office/drawing/2015/10/21/chartex" xmlns:cx3="http://schemas.microsoft.com/office/drawing/2016/5/9/chartex" xmlns:cx4="http://schemas.microsoft.com/office/drawing/2016/5/10/chartex" xmlns:cx5="http://schemas.microsoft.com/office/drawing/2016/5/11/chartex" xmlns:cx6="http://schemas.microsoft.com/office/drawing/2016/5/12/chartex" xmlns:cx7="http://schemas.microsoft.com/office/drawing/2016/5/13/chartex" xmlns:cx8="http://schemas.microsoft.com/office/drawing/2016/5/14/chartex" xmlns:mc="http://schemas.openxmlformats.org/markup-compatibility/2006" xmlns:aink="http://schemas.microsoft.com/office/drawing/2016/ink" xmlns:am3d="http://schemas.microsoft.com/office/drawing/2017/model3d" xmlns:o="urn:schemas-microsoft-com:office:office" xmlns:r="http://schemas.openxmlformats.org/officeDocument/2006/relationships" xmlns:m="http://schemas.openxmlformats.org/officeDocument/2006/math" xmlns:v="urn:schemas-microsoft-com:vml" xmlns:wp14="http://schemas.microsoft.com/office/word/2010/wordprocessingDrawing" xmlns:wp="http://schemas.openxmlformats.org/drawingml/2006/wordprocessingDrawing" xmlns:w10="urn:schemas-microsoft-com:office:word" xmlns:w="http://schemas.openxmlformats.org/wordprocessingml/2006/main" xmlns:w14="http://schemas.microsoft.com/office/word/2010/wordml" xmlns:w15="http://schemas.microsoft.com/office/word/2012/wordml" xmlns:w16cid="http://schemas.microsoft.com/office/word/2016/wordml/cid" xmlns:w16se="http://schemas.microsoft.com/office/word/2015/wordml/symex" xmlns:wpg="http://schemas.microsoft.com/office/word/2010/wordprocessingGroup" xmlns:wpi="http://schemas.microsoft.com/office/word/2010/wordprocessingInk" xmlns:wne="http://schemas.microsoft.com/office/word/2006/wordml" xmlns:wps="http://schemas.microsoft.com/office/word/2010/wordprocessingShape" mc:Ignorable="w14 w15 w16se w16cid wp14">
   <w:body>
     <w:p>
       <w:pPr>
-        <w:pStyle w:val="a3"/>
+        <w:pStyle w:val="ListParagraph"/>
         <w:numPr>
           <w:ilvl w:val="0"/>
           <w:numId w:val="1"/>
@@ -20,7 +20,7 @@
     </w:p>
     <w:p>
       <w:pPr>
-        <w:pStyle w:val="a3"/>
+        <w:pStyle w:val="ListParagraph"/>
       </w:pPr>
       <w:r>
         <w:rPr>
@@ -98,10 +98,24 @@
         <w:t>재난 현장과 같은</w:t>
       </w:r>
       <w:r>
-        <w:t xml:space="preserve"> 거친 환경에서도 자유로운 이동이 가능한 로봇의 수요가 점차 늘고 있고, </w:t>
-      </w:r>
-      <w:r>
-        <w:t xml:space="preserve">‘다리형’ 로봇이 복잡한 환경에서 </w:t>
+        <w:t xml:space="preserve"> 거친 환경에서도 자유로운 이동이 가능한 로봇의 수요가 점차 늘고 있고</w:t>
+      </w:r>
+      <w:r>
+        <w:t>[1],</w:t>
+      </w:r>
+      <w:r>
+        <w:t xml:space="preserve"> </w:t>
+      </w:r>
+      <w:r>
+        <w:t>‘</w:t>
+      </w:r>
+      <w:proofErr w:type="spellStart"/>
+      <w:r>
+        <w:t>다리형</w:t>
+      </w:r>
+      <w:proofErr w:type="spellEnd"/>
+      <w:r>
+        <w:t xml:space="preserve">’ 로봇이 복잡한 환경에서 </w:t>
       </w:r>
       <w:r>
         <w:rPr>
@@ -130,12 +144,14 @@
       <w:r>
         <w:t>‘</w:t>
       </w:r>
+      <w:proofErr w:type="spellStart"/>
       <w:r>
         <w:rPr>
           <w:rFonts w:hint="eastAsia"/>
         </w:rPr>
         <w:t>다리형</w:t>
       </w:r>
+      <w:proofErr w:type="spellEnd"/>
       <w:r>
         <w:t xml:space="preserve">’ </w:t>
       </w:r>
@@ -185,16 +201,31 @@
         <w:rPr>
           <w:rFonts w:hint="eastAsia"/>
         </w:rPr>
-        <w:t>아울러 복잡하고 거친환경에서 각종 임무를 수행하기</w:t>
+        <w:t xml:space="preserve">아울러 복잡하고 거친환경에서 </w:t>
+      </w:r>
+      <w:bookmarkStart w:id="0" w:name="_GoBack"/>
+      <w:r>
+        <w:rPr>
+          <w:rFonts w:hint="eastAsia"/>
+        </w:rPr>
+        <w:t>각종 임무를 수행하기</w:t>
       </w:r>
       <w:r>
         <w:t xml:space="preserve"> 위해서는 </w:t>
       </w:r>
-      <w:r>
-        <w:rPr>
-          <w:rFonts w:hint="eastAsia"/>
-        </w:rPr>
-        <w:t>외란에 강인하고, 에너지 효율적인</w:t>
+      <w:proofErr w:type="spellStart"/>
+      <w:r>
+        <w:rPr>
+          <w:rFonts w:hint="eastAsia"/>
+        </w:rPr>
+        <w:t>외란에</w:t>
+      </w:r>
+      <w:proofErr w:type="spellEnd"/>
+      <w:r>
+        <w:rPr>
+          <w:rFonts w:hint="eastAsia"/>
+        </w:rPr>
+        <w:t xml:space="preserve"> 강인하고, 에너지 효율적인</w:t>
       </w:r>
       <w:r>
         <w:t xml:space="preserve"> </w:t>
@@ -235,25 +266,21 @@
         </w:rPr>
         <w:t>화 기반의 모션 제어 알고리즘을 제안하고자 한다.</w:t>
       </w:r>
+    </w:p>
+    <w:bookmarkEnd w:id="0"/>
+    <w:p>
+      <w:pPr>
+        <w:pStyle w:val="ListParagraph"/>
+      </w:pPr>
     </w:p>
     <w:p>
       <w:pPr>
-        <w:pStyle w:val="a3"/>
-      </w:pPr>
-      <w:bookmarkStart w:id="0" w:name="_GoBack"/>
-      <w:bookmarkEnd w:id="0"/>
-    </w:p>
-    <w:p>
-      <w:pPr>
-        <w:pStyle w:val="a3"/>
+        <w:pStyle w:val="ListParagraph"/>
         <w:numPr>
           <w:ilvl w:val="0"/>
           <w:numId w:val="1"/>
         </w:numPr>
         <w:ind w:leftChars="0"/>
-        <w:rPr>
-          <w:rFonts w:hint="eastAsia"/>
-        </w:rPr>
       </w:pPr>
       <w:r>
         <w:rPr>
@@ -261,6 +288,11 @@
         </w:rPr>
         <w:t xml:space="preserve">Related Research </w:t>
       </w:r>
+    </w:p>
+    <w:p>
+      <w:pPr>
+        <w:ind w:left="760"/>
+      </w:pPr>
     </w:p>
     <w:sectPr>
       <w:pgSz w:w="11906" w:h="16838"/>
@@ -273,7 +305,7 @@
 </file>
 
 <file path=word/numbering.xml><?xml version="1.0" encoding="utf-8"?>
-<w:numbering xmlns:wpc="http://schemas.microsoft.com/office/word/2010/wordprocessingCanvas" xmlns:cx="http://schemas.microsoft.com/office/drawing/2014/chartex" xmlns:cx1="http://schemas.microsoft.com/office/drawing/2015/9/8/chartex" xmlns:mc="http://schemas.openxmlformats.org/markup-compatibility/2006" xmlns:o="urn:schemas-microsoft-com:office:office" xmlns:r="http://schemas.openxmlformats.org/officeDocument/2006/relationships" xmlns:m="http://schemas.openxmlformats.org/officeDocument/2006/math" xmlns:v="urn:schemas-microsoft-com:vml" xmlns:wp14="http://schemas.microsoft.com/office/word/2010/wordprocessingDrawing" xmlns:wp="http://schemas.openxmlformats.org/drawingml/2006/wordprocessingDrawing" xmlns:w10="urn:schemas-microsoft-com:office:word" xmlns:w="http://schemas.openxmlformats.org/wordprocessingml/2006/main" xmlns:w14="http://schemas.microsoft.com/office/word/2010/wordml" xmlns:w15="http://schemas.microsoft.com/office/word/2012/wordml" xmlns:w16se="http://schemas.microsoft.com/office/word/2015/wordml/symex" xmlns:wpg="http://schemas.microsoft.com/office/word/2010/wordprocessingGroup" xmlns:wpi="http://schemas.microsoft.com/office/word/2010/wordprocessingInk" xmlns:wne="http://schemas.microsoft.com/office/word/2006/wordml" xmlns:wps="http://schemas.microsoft.com/office/word/2010/wordprocessingShape" mc:Ignorable="w14 w15 w16se wp14">
+<w:numbering xmlns:wpc="http://schemas.microsoft.com/office/word/2010/wordprocessingCanvas" xmlns:cx="http://schemas.microsoft.com/office/drawing/2014/chartex" xmlns:cx1="http://schemas.microsoft.com/office/drawing/2015/9/8/chartex" xmlns:cx2="http://schemas.microsoft.com/office/drawing/2015/10/21/chartex" xmlns:cx3="http://schemas.microsoft.com/office/drawing/2016/5/9/chartex" xmlns:cx4="http://schemas.microsoft.com/office/drawing/2016/5/10/chartex" xmlns:cx5="http://schemas.microsoft.com/office/drawing/2016/5/11/chartex" xmlns:cx6="http://schemas.microsoft.com/office/drawing/2016/5/12/chartex" xmlns:cx7="http://schemas.microsoft.com/office/drawing/2016/5/13/chartex" xmlns:cx8="http://schemas.microsoft.com/office/drawing/2016/5/14/chartex" xmlns:mc="http://schemas.openxmlformats.org/markup-compatibility/2006" xmlns:aink="http://schemas.microsoft.com/office/drawing/2016/ink" xmlns:am3d="http://schemas.microsoft.com/office/drawing/2017/model3d" xmlns:o="urn:schemas-microsoft-com:office:office" xmlns:r="http://schemas.openxmlformats.org/officeDocument/2006/relationships" xmlns:m="http://schemas.openxmlformats.org/officeDocument/2006/math" xmlns:v="urn:schemas-microsoft-com:vml" xmlns:wp14="http://schemas.microsoft.com/office/word/2010/wordprocessingDrawing" xmlns:wp="http://schemas.openxmlformats.org/drawingml/2006/wordprocessingDrawing" xmlns:w10="urn:schemas-microsoft-com:office:word" xmlns:w="http://schemas.openxmlformats.org/wordprocessingml/2006/main" xmlns:w14="http://schemas.microsoft.com/office/word/2010/wordml" xmlns:w15="http://schemas.microsoft.com/office/word/2012/wordml" xmlns:w16cid="http://schemas.microsoft.com/office/word/2016/wordml/cid" xmlns:w16se="http://schemas.microsoft.com/office/word/2015/wordml/symex" xmlns:wpg="http://schemas.microsoft.com/office/word/2010/wordprocessingGroup" xmlns:wpi="http://schemas.microsoft.com/office/word/2010/wordprocessingInk" xmlns:wne="http://schemas.microsoft.com/office/word/2006/wordml" xmlns:wps="http://schemas.microsoft.com/office/word/2010/wordprocessingShape" mc:Ignorable="w14 w15 w16se w16cid wp14">
   <w:abstractNum w:abstractNumId="0" w15:restartNumberingAfterBreak="0">
     <w:nsid w:val="19410BFC"/>
     <w:multiLevelType w:val="hybridMultilevel"/>
@@ -370,7 +402,7 @@
 </file>
 
 <file path=word/styles.xml><?xml version="1.0" encoding="utf-8"?>
-<w:styles xmlns:mc="http://schemas.openxmlformats.org/markup-compatibility/2006" xmlns:r="http://schemas.openxmlformats.org/officeDocument/2006/relationships" xmlns:w="http://schemas.openxmlformats.org/wordprocessingml/2006/main" xmlns:w14="http://schemas.microsoft.com/office/word/2010/wordml" xmlns:w15="http://schemas.microsoft.com/office/word/2012/wordml" xmlns:w16se="http://schemas.microsoft.com/office/word/2015/wordml/symex" mc:Ignorable="w14 w15 w16se">
+<w:styles xmlns:mc="http://schemas.openxmlformats.org/markup-compatibility/2006" xmlns:r="http://schemas.openxmlformats.org/officeDocument/2006/relationships" xmlns:w="http://schemas.openxmlformats.org/wordprocessingml/2006/main" xmlns:w14="http://schemas.microsoft.com/office/word/2010/wordml" xmlns:w15="http://schemas.microsoft.com/office/word/2012/wordml" xmlns:w16cid="http://schemas.microsoft.com/office/word/2016/wordml/cid" xmlns:w16se="http://schemas.microsoft.com/office/word/2015/wordml/symex" mc:Ignorable="w14 w15 w16se w16cid">
   <w:docDefaults>
     <w:rPrDefault>
       <w:rPr>
@@ -387,7 +419,7 @@
       </w:pPr>
     </w:pPrDefault>
   </w:docDefaults>
-  <w:latentStyles w:defLockedState="0" w:defUIPriority="99" w:defSemiHidden="0" w:defUnhideWhenUsed="0" w:defQFormat="0" w:count="371">
+  <w:latentStyles w:defLockedState="0" w:defUIPriority="99" w:defSemiHidden="0" w:defUnhideWhenUsed="0" w:defQFormat="0" w:count="375">
     <w:lsdException w:name="Normal" w:uiPriority="0" w:qFormat="1"/>
     <w:lsdException w:name="heading 1" w:uiPriority="9" w:qFormat="1"/>
     <w:lsdException w:name="heading 2" w:semiHidden="1" w:uiPriority="9" w:unhideWhenUsed="1" w:qFormat="1"/>
@@ -493,7 +525,6 @@
     <w:lsdException w:name="HTML Sample" w:semiHidden="1" w:unhideWhenUsed="1"/>
     <w:lsdException w:name="HTML Typewriter" w:semiHidden="1" w:unhideWhenUsed="1"/>
     <w:lsdException w:name="HTML Variable" w:semiHidden="1" w:unhideWhenUsed="1"/>
-    <w:lsdException w:name="Normal Table" w:semiHidden="1" w:unhideWhenUsed="1"/>
     <w:lsdException w:name="annotation subject" w:semiHidden="1" w:unhideWhenUsed="1"/>
     <w:lsdException w:name="No List" w:semiHidden="1" w:unhideWhenUsed="1"/>
     <w:lsdException w:name="Outline List 1" w:semiHidden="1" w:unhideWhenUsed="1"/>
@@ -537,10 +568,8 @@
     <w:lsdException w:name="Table Elegant" w:semiHidden="1" w:unhideWhenUsed="1"/>
     <w:lsdException w:name="Table Professional" w:semiHidden="1" w:unhideWhenUsed="1"/>
     <w:lsdException w:name="Table Subtle 1" w:semiHidden="1" w:unhideWhenUsed="1"/>
-    <w:lsdException w:name="Table Subtle 2" w:semiHidden="1" w:unhideWhenUsed="1"/>
     <w:lsdException w:name="Table Web 1" w:semiHidden="1" w:unhideWhenUsed="1"/>
     <w:lsdException w:name="Table Web 2" w:semiHidden="1" w:unhideWhenUsed="1"/>
-    <w:lsdException w:name="Table Web 3" w:semiHidden="1" w:unhideWhenUsed="1"/>
     <w:lsdException w:name="Balloon Text" w:semiHidden="1" w:unhideWhenUsed="1"/>
     <w:lsdException w:name="Table Grid" w:uiPriority="39"/>
     <w:lsdException w:name="Table Theme" w:semiHidden="1" w:unhideWhenUsed="1"/>
@@ -759,8 +788,12 @@
     <w:lsdException w:name="List Table 5 Dark Accent 6" w:uiPriority="50"/>
     <w:lsdException w:name="List Table 6 Colorful Accent 6" w:uiPriority="51"/>
     <w:lsdException w:name="List Table 7 Colorful Accent 6" w:uiPriority="52"/>
+    <w:lsdException w:name="Mention" w:semiHidden="1" w:unhideWhenUsed="1"/>
+    <w:lsdException w:name="Smart Hyperlink" w:semiHidden="1" w:unhideWhenUsed="1"/>
+    <w:lsdException w:name="Hashtag" w:semiHidden="1" w:unhideWhenUsed="1"/>
+    <w:lsdException w:name="Unresolved Mention" w:semiHidden="1" w:unhideWhenUsed="1"/>
   </w:latentStyles>
-  <w:style w:type="paragraph" w:default="1" w:styleId="a">
+  <w:style w:type="paragraph" w:default="1" w:styleId="Normal">
     <w:name w:val="Normal"/>
     <w:qFormat/>
     <w:pPr>
@@ -770,13 +803,13 @@
       <w:autoSpaceDN w:val="0"/>
     </w:pPr>
   </w:style>
-  <w:style w:type="character" w:default="1" w:styleId="a0">
+  <w:style w:type="character" w:default="1" w:styleId="DefaultParagraphFont">
     <w:name w:val="Default Paragraph Font"/>
     <w:uiPriority w:val="1"/>
     <w:semiHidden/>
     <w:unhideWhenUsed/>
   </w:style>
-  <w:style w:type="table" w:default="1" w:styleId="a1">
+  <w:style w:type="table" w:default="1" w:styleId="TableNormal">
     <w:name w:val="Normal Table"/>
     <w:uiPriority w:val="99"/>
     <w:semiHidden/>
@@ -791,15 +824,15 @@
       </w:tblCellMar>
     </w:tblPr>
   </w:style>
-  <w:style w:type="numbering" w:default="1" w:styleId="a2">
+  <w:style w:type="numbering" w:default="1" w:styleId="NoList">
     <w:name w:val="No List"/>
     <w:uiPriority w:val="99"/>
     <w:semiHidden/>
     <w:unhideWhenUsed/>
   </w:style>
-  <w:style w:type="paragraph" w:styleId="a3">
+  <w:style w:type="paragraph" w:styleId="ListParagraph">
     <w:name w:val="List Paragraph"/>
-    <w:basedOn w:val="a"/>
+    <w:basedOn w:val="Normal"/>
     <w:uiPriority w:val="34"/>
     <w:qFormat/>
     <w:rsid w:val="00263247"/>

--- a/doc/Introduction.docx
+++ b/doc/Introduction.docx
@@ -1,6 +1,6 @@
 
 <file path=word/document.xml><?xml version="1.0" encoding="utf-8"?>
-<w:document xmlns:wpc="http://schemas.microsoft.com/office/word/2010/wordprocessingCanvas" xmlns:cx="http://schemas.microsoft.com/office/drawing/2014/chartex" xmlns:cx1="http://schemas.microsoft.com/office/drawing/2015/9/8/chartex" xmlns:cx2="http://schemas.microsoft.com/office/drawing/2015/10/21/chartex" xmlns:cx3="http://schemas.microsoft.com/office/drawing/2016/5/9/chartex" xmlns:cx4="http://schemas.microsoft.com/office/drawing/2016/5/10/chartex" xmlns:cx5="http://schemas.microsoft.com/office/drawing/2016/5/11/chartex" xmlns:cx6="http://schemas.microsoft.com/office/drawing/2016/5/12/chartex" xmlns:cx7="http://schemas.microsoft.com/office/drawing/2016/5/13/chartex" xmlns:cx8="http://schemas.microsoft.com/office/drawing/2016/5/14/chartex" xmlns:mc="http://schemas.openxmlformats.org/markup-compatibility/2006" xmlns:aink="http://schemas.microsoft.com/office/drawing/2016/ink" xmlns:am3d="http://schemas.microsoft.com/office/drawing/2017/model3d" xmlns:o="urn:schemas-microsoft-com:office:office" xmlns:r="http://schemas.openxmlformats.org/officeDocument/2006/relationships" xmlns:m="http://schemas.openxmlformats.org/officeDocument/2006/math" xmlns:v="urn:schemas-microsoft-com:vml" xmlns:wp14="http://schemas.microsoft.com/office/word/2010/wordprocessingDrawing" xmlns:wp="http://schemas.openxmlformats.org/drawingml/2006/wordprocessingDrawing" xmlns:w10="urn:schemas-microsoft-com:office:word" xmlns:w="http://schemas.openxmlformats.org/wordprocessingml/2006/main" xmlns:w14="http://schemas.microsoft.com/office/word/2010/wordml" xmlns:w15="http://schemas.microsoft.com/office/word/2012/wordml" xmlns:w16cid="http://schemas.microsoft.com/office/word/2016/wordml/cid" xmlns:w16se="http://schemas.microsoft.com/office/word/2015/wordml/symex" xmlns:wpg="http://schemas.microsoft.com/office/word/2010/wordprocessingGroup" xmlns:wpi="http://schemas.microsoft.com/office/word/2010/wordprocessingInk" xmlns:wne="http://schemas.microsoft.com/office/word/2006/wordml" xmlns:wps="http://schemas.microsoft.com/office/word/2010/wordprocessingShape" mc:Ignorable="w14 w15 w16se w16cid wp14">
+<w:document xmlns:wpc="http://schemas.microsoft.com/office/word/2010/wordprocessingCanvas" xmlns:mo="http://schemas.microsoft.com/office/mac/office/2008/main" xmlns:mc="http://schemas.openxmlformats.org/markup-compatibility/2006" xmlns:mv="urn:schemas-microsoft-com:mac:vml" xmlns:o="urn:schemas-microsoft-com:office:office" xmlns:r="http://schemas.openxmlformats.org/officeDocument/2006/relationships" xmlns:m="http://schemas.openxmlformats.org/officeDocument/2006/math" xmlns:v="urn:schemas-microsoft-com:vml" xmlns:wp14="http://schemas.microsoft.com/office/word/2010/wordprocessingDrawing" xmlns:wp="http://schemas.openxmlformats.org/drawingml/2006/wordprocessingDrawing" xmlns:w10="urn:schemas-microsoft-com:office:word" xmlns:w="http://schemas.openxmlformats.org/wordprocessingml/2006/main" xmlns:w14="http://schemas.microsoft.com/office/word/2010/wordml" xmlns:w15="http://schemas.microsoft.com/office/word/2012/wordml" xmlns:wpg="http://schemas.microsoft.com/office/word/2010/wordprocessingGroup" xmlns:wpi="http://schemas.microsoft.com/office/word/2010/wordprocessingInk" xmlns:wne="http://schemas.microsoft.com/office/word/2006/wordml" xmlns:wps="http://schemas.microsoft.com/office/word/2010/wordprocessingShape" mc:Ignorable="w14 w15 wp14">
   <w:body>
     <w:p>
       <w:pPr>
@@ -21,253 +21,408 @@
     <w:p>
       <w:pPr>
         <w:pStyle w:val="ListParagraph"/>
-      </w:pPr>
-      <w:r>
-        <w:rPr>
-          <w:rFonts w:hint="eastAsia"/>
-        </w:rPr>
-        <w:t>건설</w:t>
-      </w:r>
-      <w:r>
-        <w:rPr>
-          <w:rFonts w:hint="eastAsia"/>
-        </w:rPr>
-        <w:t>과 환경 분야에서</w:t>
-      </w:r>
-      <w:r>
-        <w:rPr>
-          <w:rFonts w:hint="eastAsia"/>
-        </w:rPr>
-        <w:t xml:space="preserve"> </w:t>
-      </w:r>
-      <w:r>
-        <w:rPr>
-          <w:rFonts w:hint="eastAsia"/>
-        </w:rPr>
-        <w:t xml:space="preserve">로봇의 주된 역할은 </w:t>
-      </w:r>
-      <w:r>
-        <w:rPr>
-          <w:rFonts w:hint="eastAsia"/>
-        </w:rPr>
-        <w:t>인간의</w:t>
-      </w:r>
-      <w:r>
+        <w:ind w:leftChars="0" w:left="760"/>
+        <w:rPr>
+          <w:szCs w:val="20"/>
+        </w:rPr>
+      </w:pPr>
+      <w:r>
+        <w:rPr>
+          <w:szCs w:val="20"/>
+        </w:rPr>
+        <w:t>C</w:t>
+      </w:r>
+      <w:r>
+        <w:rPr>
+          <w:rFonts w:hint="eastAsia"/>
+          <w:szCs w:val="20"/>
+        </w:rPr>
+        <w:t xml:space="preserve">ivil </w:t>
+      </w:r>
+      <w:r>
+        <w:rPr>
+          <w:szCs w:val="20"/>
+        </w:rPr>
+        <w:t>Engineering</w:t>
+      </w:r>
+      <w:r>
+        <w:rPr>
+          <w:rFonts w:hint="eastAsia"/>
+          <w:szCs w:val="20"/>
+        </w:rPr>
+        <w:t>에서 로봇의 주된 역할은 인간의</w:t>
+      </w:r>
+      <w:r>
+        <w:rPr>
+          <w:szCs w:val="20"/>
+        </w:rPr>
         <w:t xml:space="preserve"> 접근이 제한되거나 위험한 상황에서</w:t>
       </w:r>
       <w:r>
         <w:rPr>
           <w:rFonts w:hint="eastAsia"/>
-        </w:rPr>
-        <w:t xml:space="preserve"> 인간을 대신</w:t>
-      </w:r>
-      <w:r>
-        <w:rPr>
-          <w:rFonts w:hint="eastAsia"/>
-        </w:rPr>
-        <w:t xml:space="preserve">하여 </w:t>
-      </w:r>
-      <w:r>
-        <w:rPr>
-          <w:rFonts w:hint="eastAsia"/>
-        </w:rPr>
-        <w:t xml:space="preserve">각종 임무를 수행하는 것이다. </w:t>
-      </w:r>
-      <w:r>
-        <w:rPr>
-          <w:rFonts w:hint="eastAsia"/>
-        </w:rPr>
-        <w:t>가장 대표적인 예로,</w:t>
-      </w:r>
-      <w:r>
-        <w:t xml:space="preserve"> </w:t>
-      </w:r>
-      <w:r>
-        <w:rPr>
-          <w:rFonts w:hint="eastAsia"/>
-        </w:rPr>
-        <w:t>방사능이 가득한 원전 사고 현장에서도 인간을 대신하여 현장 내부 정찰 및 검사 작업을 수행하는 것이다.</w:t>
-      </w:r>
-      <w:r>
-        <w:t xml:space="preserve"> </w:t>
-      </w:r>
-      <w:r>
-        <w:rPr>
-          <w:rFonts w:hint="eastAsia"/>
-        </w:rPr>
-        <w:t>재난 현장과 같은</w:t>
-      </w:r>
-      <w:r>
-        <w:t xml:space="preserve"> 거친 환경에서도 자유로운 이동이 가능한 로봇의 수요가 점차 늘고 있고</w:t>
-      </w:r>
-      <w:r>
-        <w:t>[1],</w:t>
-      </w:r>
-      <w:r>
-        <w:t xml:space="preserve"> </w:t>
-      </w:r>
-      <w:r>
-        <w:t>‘</w:t>
-      </w:r>
-      <w:proofErr w:type="spellStart"/>
-      <w:r>
-        <w:t>다리형</w:t>
-      </w:r>
-      <w:proofErr w:type="spellEnd"/>
-      <w:r>
-        <w:t xml:space="preserve">’ 로봇이 복잡한 환경에서 </w:t>
-      </w:r>
-      <w:r>
-        <w:rPr>
-          <w:rFonts w:hint="eastAsia"/>
-        </w:rPr>
-        <w:t>적응 능력이 우수하고,</w:t>
-      </w:r>
-      <w:r>
-        <w:t xml:space="preserve"> </w:t>
-      </w:r>
-      <w:r>
-        <w:rPr>
-          <w:rFonts w:hint="eastAsia"/>
-        </w:rPr>
-        <w:t>무게가 무거운 물체의 운반능력이나 인간이 사용하는 각종 도구 및 장비들을 다룰 수 있다는 점에 착안하여</w:t>
-      </w:r>
-      <w:r>
-        <w:t xml:space="preserve"> </w:t>
-      </w:r>
-      <w:r>
-        <w:t>많은 연구자들이 이 분야에서 활발하게 연구를 진행해 왔다.</w:t>
-      </w:r>
-      <w:r>
-        <w:t xml:space="preserve"> </w:t>
-      </w:r>
-      <w:r>
-        <w:t>‘</w:t>
-      </w:r>
-      <w:proofErr w:type="spellStart"/>
-      <w:r>
-        <w:rPr>
-          <w:rFonts w:hint="eastAsia"/>
-        </w:rPr>
-        <w:t>다리형</w:t>
-      </w:r>
-      <w:proofErr w:type="spellEnd"/>
-      <w:r>
-        <w:t xml:space="preserve">’ </w:t>
-      </w:r>
-      <w:r>
-        <w:rPr>
-          <w:rFonts w:hint="eastAsia"/>
-        </w:rPr>
-        <w:t xml:space="preserve">로봇은 </w:t>
-      </w:r>
-      <w:r>
-        <w:rPr>
-          <w:rFonts w:hint="eastAsia"/>
-        </w:rPr>
-        <w:t xml:space="preserve">위에서 언급한 </w:t>
-      </w:r>
-      <w:r>
-        <w:rPr>
-          <w:rFonts w:hint="eastAsia"/>
-        </w:rPr>
-        <w:t>여러 장점</w:t>
-      </w:r>
-      <w:r>
-        <w:rPr>
-          <w:rFonts w:hint="eastAsia"/>
-        </w:rPr>
-        <w:t>을 갖고</w:t>
-      </w:r>
-      <w:r>
-        <w:rPr>
-          <w:rFonts w:hint="eastAsia"/>
-        </w:rPr>
-        <w:t xml:space="preserve"> 있지만, </w:t>
-      </w:r>
-      <w:r>
-        <w:t xml:space="preserve">보행 제어의 복잡성이 수반한다는 단점이 </w:t>
-      </w:r>
-      <w:r>
-        <w:rPr>
-          <w:rFonts w:hint="eastAsia"/>
-        </w:rPr>
-        <w:t>있고,</w:t>
-      </w:r>
-      <w:r>
-        <w:t xml:space="preserve"> </w:t>
-      </w:r>
-      <w:r>
-        <w:rPr>
-          <w:rFonts w:hint="eastAsia"/>
-        </w:rPr>
-        <w:t xml:space="preserve">아울러 복잡하고 거친환경에서 </w:t>
-      </w:r>
-      <w:bookmarkStart w:id="0" w:name="_GoBack"/>
-      <w:r>
-        <w:rPr>
-          <w:rFonts w:hint="eastAsia"/>
-        </w:rPr>
-        <w:t>각종 임무를 수행하기</w:t>
-      </w:r>
-      <w:r>
-        <w:t xml:space="preserve"> 위해서는 </w:t>
-      </w:r>
-      <w:proofErr w:type="spellStart"/>
-      <w:r>
-        <w:rPr>
-          <w:rFonts w:hint="eastAsia"/>
-        </w:rPr>
-        <w:t>외란에</w:t>
-      </w:r>
-      <w:proofErr w:type="spellEnd"/>
-      <w:r>
-        <w:rPr>
-          <w:rFonts w:hint="eastAsia"/>
-        </w:rPr>
-        <w:t xml:space="preserve"> 강인하고, 에너지 효율적인</w:t>
-      </w:r>
-      <w:r>
-        <w:t xml:space="preserve"> </w:t>
-      </w:r>
-      <w:r>
-        <w:rPr>
-          <w:rFonts w:hint="eastAsia"/>
-        </w:rPr>
-        <w:t>제어 알고리즘</w:t>
-      </w:r>
-      <w:r>
-        <w:t>에 관한 연구가 선행되어야 한다.</w:t>
-      </w:r>
-      <w:r>
-        <w:t xml:space="preserve"> </w:t>
-      </w:r>
-      <w:r>
-        <w:rPr>
-          <w:rFonts w:hint="eastAsia"/>
-        </w:rPr>
-        <w:t xml:space="preserve">따라서 본 연구에서는 </w:t>
-      </w:r>
-      <w:r>
-        <w:rPr>
-          <w:rFonts w:hint="eastAsia"/>
-        </w:rPr>
-        <w:t xml:space="preserve">이러한 단점을 보완할 수 있는 </w:t>
-      </w:r>
-      <w:r>
-        <w:rPr>
-          <w:rFonts w:hint="eastAsia"/>
-        </w:rPr>
-        <w:t>최적</w:t>
-      </w:r>
-      <w:r>
-        <w:rPr>
-          <w:rFonts w:hint="eastAsia"/>
-        </w:rPr>
-        <w:t>화 기반의 모션 제어 알고리즘을 제안하고자 한다.</w:t>
+          <w:szCs w:val="20"/>
+        </w:rPr>
+        <w:t xml:space="preserve"> 인간을 대신하여 각종 임무를 수행하는 것이다.</w:t>
+      </w:r>
+      <w:r>
+        <w:rPr>
+          <w:szCs w:val="20"/>
+        </w:rPr>
+        <w:t xml:space="preserve"> </w:t>
+      </w:r>
+      <w:r>
+        <w:rPr>
+          <w:rFonts w:hint="eastAsia"/>
+          <w:szCs w:val="20"/>
+        </w:rPr>
+        <w:t>특히나 재난 환경과 같이 환경이 급격하게 변해 예측이 힘든 현장에서 그 중요성은 증대된다.</w:t>
+      </w:r>
+      <w:r>
+        <w:rPr>
+          <w:szCs w:val="20"/>
+        </w:rPr>
+        <w:t xml:space="preserve"> </w:t>
+      </w:r>
+      <w:r>
+        <w:rPr>
+          <w:rFonts w:hint="eastAsia"/>
+          <w:szCs w:val="20"/>
+        </w:rPr>
+        <w:t xml:space="preserve">인력을 대체하기 위해 현재까지 제시되어온 방법으로는 </w:t>
+      </w:r>
+      <w:r>
+        <w:rPr>
+          <w:szCs w:val="20"/>
+        </w:rPr>
+        <w:t>UAV,</w:t>
+      </w:r>
+      <w:r>
+        <w:rPr>
+          <w:rFonts w:hint="eastAsia"/>
+          <w:szCs w:val="20"/>
+        </w:rPr>
+        <w:t xml:space="preserve"> </w:t>
+      </w:r>
+      <w:r>
+        <w:rPr>
+          <w:szCs w:val="20"/>
+        </w:rPr>
+        <w:t>wheeled robot, legged robot</w:t>
+      </w:r>
+      <w:r>
+        <w:rPr>
+          <w:rFonts w:hint="eastAsia"/>
+          <w:szCs w:val="20"/>
+        </w:rPr>
+        <w:t>등이 있다.</w:t>
+      </w:r>
+      <w:r>
+        <w:rPr>
+          <w:szCs w:val="20"/>
+        </w:rPr>
+        <w:t xml:space="preserve"> </w:t>
+      </w:r>
+      <w:r>
+        <w:rPr>
+          <w:szCs w:val="20"/>
+        </w:rPr>
+        <w:t>UAV</w:t>
+      </w:r>
+      <w:r>
+        <w:rPr>
+          <w:rFonts w:hint="eastAsia"/>
+          <w:szCs w:val="20"/>
+        </w:rPr>
+        <w:t>의 경우,</w:t>
+      </w:r>
+      <w:r>
+        <w:rPr>
+          <w:szCs w:val="20"/>
+        </w:rPr>
+        <w:t xml:space="preserve"> </w:t>
+      </w:r>
+      <w:r>
+        <w:rPr>
+          <w:rFonts w:hint="eastAsia"/>
+          <w:szCs w:val="20"/>
+        </w:rPr>
+        <w:t>환경에 대한 접근성은 우수하지만,</w:t>
+      </w:r>
+      <w:r>
+        <w:rPr>
+          <w:szCs w:val="20"/>
+        </w:rPr>
+        <w:t xml:space="preserve"> </w:t>
+      </w:r>
+      <w:r>
+        <w:rPr>
+          <w:rFonts w:hint="eastAsia"/>
+          <w:szCs w:val="20"/>
+        </w:rPr>
+        <w:t xml:space="preserve">환경에 직접적인 </w:t>
+      </w:r>
+      <w:r>
+        <w:rPr>
+          <w:szCs w:val="20"/>
+        </w:rPr>
+        <w:t>interaction</w:t>
+      </w:r>
+      <w:r>
+        <w:rPr>
+          <w:rFonts w:hint="eastAsia"/>
+          <w:szCs w:val="20"/>
+        </w:rPr>
+        <w:t>을 할 수 없다는 한계를 가지고 있다.</w:t>
+      </w:r>
+      <w:r>
+        <w:rPr>
+          <w:szCs w:val="20"/>
+        </w:rPr>
+        <w:t xml:space="preserve"> Wheeled robot</w:t>
+      </w:r>
+      <w:r>
+        <w:rPr>
+          <w:rFonts w:hint="eastAsia"/>
+          <w:szCs w:val="20"/>
+        </w:rPr>
+        <w:t>은 평지와 같은 특수한 지형에서 기동성이 뛰어나지만,</w:t>
+      </w:r>
+      <w:r>
+        <w:rPr>
+          <w:szCs w:val="20"/>
+        </w:rPr>
+        <w:t xml:space="preserve"> </w:t>
+      </w:r>
+      <w:r>
+        <w:rPr>
+          <w:rFonts w:hint="eastAsia"/>
+          <w:szCs w:val="20"/>
+        </w:rPr>
+        <w:t>지형 변화에 대한 적응력이 부족하다는 단점을 가지고 있다.</w:t>
+      </w:r>
+      <w:r>
+        <w:rPr>
+          <w:szCs w:val="20"/>
+        </w:rPr>
+        <w:t xml:space="preserve"> </w:t>
+      </w:r>
+      <w:r>
+        <w:rPr>
+          <w:rFonts w:hint="eastAsia"/>
+          <w:szCs w:val="20"/>
+        </w:rPr>
+        <w:t xml:space="preserve">마지막으로 </w:t>
+      </w:r>
+      <w:r>
+        <w:rPr>
+          <w:szCs w:val="20"/>
+        </w:rPr>
+        <w:t>legged robo</w:t>
+      </w:r>
+      <w:r>
+        <w:rPr>
+          <w:rFonts w:hint="eastAsia"/>
+          <w:szCs w:val="20"/>
+        </w:rPr>
+        <w:t>t은</w:t>
+      </w:r>
+      <w:r>
+        <w:rPr>
+          <w:szCs w:val="20"/>
+        </w:rPr>
+        <w:t xml:space="preserve"> </w:t>
+      </w:r>
+      <w:r>
+        <w:rPr>
+          <w:rFonts w:hint="eastAsia"/>
+          <w:szCs w:val="20"/>
+        </w:rPr>
+        <w:t xml:space="preserve"> 환경과 직접적인 </w:t>
+      </w:r>
+      <w:r>
+        <w:rPr>
+          <w:szCs w:val="20"/>
+        </w:rPr>
+        <w:t>interaction</w:t>
+      </w:r>
+      <w:r>
+        <w:rPr>
+          <w:rFonts w:hint="eastAsia"/>
+          <w:szCs w:val="20"/>
+        </w:rPr>
+        <w:t>을 할 수 있을 뿐더러,</w:t>
+      </w:r>
+      <w:r>
+        <w:rPr>
+          <w:szCs w:val="20"/>
+        </w:rPr>
+        <w:t xml:space="preserve"> wheeled robot</w:t>
+      </w:r>
+      <w:r>
+        <w:rPr>
+          <w:rFonts w:hint="eastAsia"/>
+          <w:szCs w:val="20"/>
+        </w:rPr>
+        <w:t>에 비해 다양한 지형에서 우수한</w:t>
+      </w:r>
+      <w:r>
+        <w:rPr>
+          <w:szCs w:val="20"/>
+        </w:rPr>
+        <w:t xml:space="preserve"> </w:t>
+      </w:r>
+      <w:r>
+        <w:rPr>
+          <w:rFonts w:hint="eastAsia"/>
+          <w:szCs w:val="20"/>
+        </w:rPr>
+        <w:t>보행 능력을 가진다.</w:t>
+      </w:r>
+      <w:r>
+        <w:rPr>
+          <w:szCs w:val="20"/>
+        </w:rPr>
+        <w:t xml:space="preserve"> </w:t>
+      </w:r>
+      <w:r>
+        <w:rPr>
+          <w:rFonts w:hint="eastAsia"/>
+          <w:szCs w:val="20"/>
+        </w:rPr>
+        <w:t>또한,</w:t>
+      </w:r>
+      <w:r>
+        <w:rPr>
+          <w:szCs w:val="20"/>
+        </w:rPr>
+        <w:t xml:space="preserve"> </w:t>
+      </w:r>
+      <w:r>
+        <w:rPr>
+          <w:rFonts w:hint="eastAsia"/>
+          <w:szCs w:val="20"/>
+        </w:rPr>
+        <w:t>재난 환경에서, 대다수 도구 및 장비들을 운용하는 방식이 사람을 기준으로 설계되었기 때문에,</w:t>
+      </w:r>
+      <w:r>
+        <w:rPr>
+          <w:szCs w:val="20"/>
+        </w:rPr>
+        <w:t xml:space="preserve"> </w:t>
+      </w:r>
+      <w:r>
+        <w:rPr>
+          <w:rFonts w:hint="eastAsia"/>
+          <w:szCs w:val="20"/>
+        </w:rPr>
+        <w:t>사람과 유사한</w:t>
+      </w:r>
+      <w:r>
+        <w:rPr>
+          <w:szCs w:val="20"/>
+        </w:rPr>
+        <w:t>legged robot</w:t>
+      </w:r>
+      <w:r>
+        <w:rPr>
+          <w:rFonts w:hint="eastAsia"/>
+          <w:szCs w:val="20"/>
+        </w:rPr>
+        <w:t>의 존재는 필수불가결이다.</w:t>
+      </w:r>
+      <w:r>
+        <w:rPr>
+          <w:szCs w:val="20"/>
+        </w:rPr>
+        <w:t xml:space="preserve"> </w:t>
+      </w:r>
+      <w:r>
+        <w:rPr>
+          <w:rFonts w:hint="eastAsia"/>
+          <w:szCs w:val="20"/>
+        </w:rPr>
+        <w:t xml:space="preserve">그러나 </w:t>
+      </w:r>
+      <w:r>
+        <w:rPr>
+          <w:szCs w:val="20"/>
+        </w:rPr>
+        <w:t>legged robot</w:t>
+      </w:r>
+      <w:r>
+        <w:rPr>
+          <w:rFonts w:hint="eastAsia"/>
+          <w:szCs w:val="20"/>
+        </w:rPr>
+        <w:t>은 그</w:t>
+      </w:r>
+      <w:r>
+        <w:rPr>
+          <w:szCs w:val="20"/>
+        </w:rPr>
+        <w:t xml:space="preserve"> </w:t>
+      </w:r>
+      <w:r>
+        <w:rPr>
+          <w:rFonts w:hint="eastAsia"/>
+          <w:szCs w:val="20"/>
+        </w:rPr>
+        <w:t>보행 제어에 있어 복잡성을 가지고 있다.</w:t>
+      </w:r>
+      <w:r>
+        <w:rPr>
+          <w:szCs w:val="20"/>
+        </w:rPr>
+        <w:t xml:space="preserve"> </w:t>
+      </w:r>
+      <w:r>
+        <w:rPr>
+          <w:rFonts w:hint="eastAsia"/>
+          <w:szCs w:val="20"/>
+        </w:rPr>
+        <w:t>재난 환경과 같은 복잡하고 거친 환경은</w:t>
+      </w:r>
+      <w:r>
+        <w:rPr>
+          <w:szCs w:val="20"/>
+        </w:rPr>
+        <w:t xml:space="preserve">,  </w:t>
+      </w:r>
+      <w:r>
+        <w:rPr>
+          <w:rFonts w:hint="eastAsia"/>
+          <w:szCs w:val="20"/>
+        </w:rPr>
+        <w:t>그 자체가 내재한 위험 요소가 다분하기 때문에 사람이 직접 접근하는 것은 지양하여야 한다.</w:t>
+      </w:r>
+      <w:r>
+        <w:rPr>
+          <w:szCs w:val="20"/>
+        </w:rPr>
+        <w:t xml:space="preserve"> </w:t>
+      </w:r>
+      <w:r>
+        <w:rPr>
+          <w:rFonts w:hint="eastAsia"/>
+          <w:szCs w:val="20"/>
+        </w:rPr>
+        <w:t>그러므로 외란에 강인하고, 에너지 효율적인 제어 알고리즘이 필요하다.</w:t>
+      </w:r>
+      <w:r>
+        <w:rPr>
+          <w:szCs w:val="20"/>
+        </w:rPr>
+        <w:t xml:space="preserve"> </w:t>
+      </w:r>
+      <w:r>
+        <w:rPr>
+          <w:rFonts w:hint="eastAsia"/>
+          <w:szCs w:val="20"/>
+        </w:rPr>
+        <w:t xml:space="preserve"> 본 연구에서는 이러한 단점을 보완할 수 있는 최적화 기반의 모션 제어 알고리즘을 제안하고자 한다.</w:t>
       </w:r>
     </w:p>
-    <w:bookmarkEnd w:id="0"/>
     <w:p>
       <w:pPr>
         <w:pStyle w:val="ListParagraph"/>
@@ -291,8 +446,335 @@
     </w:p>
     <w:p>
       <w:pPr>
+        <w:pStyle w:val="ListParagraph"/>
+        <w:ind w:leftChars="0" w:left="760"/>
+      </w:pPr>
+      <w:r>
+        <w:rPr>
+          <w:rFonts w:hint="eastAsia"/>
+        </w:rPr>
+        <w:t>다리형 로봇의 제어는 크게 상위 제어기 및 하위 제어기로, 이 두 가지의 세분화 된 제어 문제로 분류할 수 있다.</w:t>
+      </w:r>
+      <w:r>
+        <w:t xml:space="preserve"> </w:t>
+      </w:r>
+      <w:r>
+        <w:rPr>
+          <w:rFonts w:hint="eastAsia"/>
+        </w:rPr>
+        <w:t xml:space="preserve">상위 제어기는 Cartesian </w:t>
+      </w:r>
+      <w:r>
+        <w:t>space</w:t>
+      </w:r>
+      <w:r>
+        <w:rPr>
+          <w:rFonts w:hint="eastAsia"/>
+        </w:rPr>
+        <w:t>에서의 desired motion을 생성하고,</w:t>
+      </w:r>
+      <w:r>
+        <w:t xml:space="preserve"> </w:t>
+      </w:r>
+      <w:r>
+        <w:rPr>
+          <w:rFonts w:hint="eastAsia"/>
+        </w:rPr>
+        <w:t>하위 제어기는 상위 제어기에서 생성된 Cartesian</w:t>
+      </w:r>
+      <w:r>
+        <w:t xml:space="preserve"> space</w:t>
+      </w:r>
+      <w:r>
+        <w:rPr>
+          <w:rFonts w:hint="eastAsia"/>
+        </w:rPr>
+        <w:t xml:space="preserve">상의 motion을 Joint </w:t>
+      </w:r>
+      <w:r>
+        <w:t xml:space="preserve">space </w:t>
+      </w:r>
+      <w:r>
+        <w:rPr>
+          <w:rFonts w:hint="eastAsia"/>
+        </w:rPr>
+        <w:t>궤적으로 변환해주고 그 궤적을 잘 추종하도록 하는 것이다.</w:t>
+      </w:r>
+      <w:r>
+        <w:t xml:space="preserve"> </w:t>
+      </w:r>
+    </w:p>
+    <w:p>
+      <w:pPr>
+        <w:pStyle w:val="ListParagraph"/>
+        <w:numPr>
+          <w:ilvl w:val="0"/>
+          <w:numId w:val="2"/>
+        </w:numPr>
+        <w:ind w:leftChars="0"/>
+      </w:pPr>
+      <w:r>
+        <w:t>W</w:t>
+      </w:r>
+      <w:r>
+        <w:rPr>
+          <w:rFonts w:hint="eastAsia"/>
+        </w:rPr>
+        <w:t>orkspace를 충분히 이용하고,</w:t>
+      </w:r>
+      <w:r>
+        <w:t xml:space="preserve"> </w:t>
+      </w:r>
+      <w:r>
+        <w:rPr>
+          <w:rFonts w:hint="eastAsia"/>
+        </w:rPr>
+        <w:t>각종 외란에 강인하려면 Full body dynamics를 고려한 하위제어기를 사용해야 함.</w:t>
+      </w:r>
+    </w:p>
+    <w:p>
+      <w:pPr>
         <w:ind w:left="760"/>
       </w:pPr>
+      <w:r>
+        <w:rPr>
+          <w:rFonts w:hint="eastAsia"/>
+        </w:rPr>
+        <w:t>Full body inverse dynamics를 이용하여 하위제어기를 구성하는 연구는 활발하게 이루어지고 있다.</w:t>
+      </w:r>
+      <w:r>
+        <w:t xml:space="preserve"> </w:t>
+      </w:r>
+      <w:r>
+        <w:rPr>
+          <w:rFonts w:hint="eastAsia"/>
+        </w:rPr>
+        <w:t xml:space="preserve">대부분의 </w:t>
+      </w:r>
+      <w:r>
+        <w:t xml:space="preserve"> </w:t>
+      </w:r>
+      <w:r>
+        <w:rPr>
+          <w:rFonts w:hint="eastAsia"/>
+          <w:color w:val="FF0000"/>
+        </w:rPr>
+        <w:t>[</w:t>
+      </w:r>
+      <w:r>
+        <w:rPr>
+          <w:color w:val="FF0000"/>
+        </w:rPr>
+        <w:t>5</w:t>
+      </w:r>
+      <w:r>
+        <w:rPr>
+          <w:rFonts w:hint="eastAsia"/>
+          <w:color w:val="FF0000"/>
+        </w:rPr>
+        <w:t>]</w:t>
+      </w:r>
+      <w:r>
+        <w:rPr>
+          <w:color w:val="FF0000"/>
+        </w:rPr>
+        <w:t>~[11]</w:t>
+      </w:r>
+      <w:r>
+        <w:rPr>
+          <w:rFonts w:hint="eastAsia"/>
+        </w:rPr>
+        <w:t>은 K</w:t>
+      </w:r>
+      <w:r>
+        <w:t>ahtib et al.</w:t>
+      </w:r>
+      <w:r>
+        <w:rPr>
+          <w:color w:val="FF0000"/>
+        </w:rPr>
+        <w:t>[4]</w:t>
+      </w:r>
+      <w:r>
+        <w:rPr>
+          <w:rFonts w:hint="eastAsia"/>
+        </w:rPr>
+        <w:t>이 제시한 framework를 기반으로 제어기를 구성하였다.</w:t>
+      </w:r>
+      <w:r>
+        <w:t xml:space="preserve"> </w:t>
+      </w:r>
+    </w:p>
+    <w:p>
+      <w:pPr>
+        <w:pStyle w:val="ListParagraph"/>
+        <w:numPr>
+          <w:ilvl w:val="0"/>
+          <w:numId w:val="2"/>
+        </w:numPr>
+        <w:ind w:leftChars="0"/>
+      </w:pPr>
+      <w:r>
+        <w:rPr>
+          <w:rFonts w:hint="eastAsia"/>
+        </w:rPr>
+        <w:t>Operational space상의 desired</w:t>
+      </w:r>
+      <w:r>
+        <w:t xml:space="preserve"> </w:t>
+      </w:r>
+      <w:r>
+        <w:rPr>
+          <w:rFonts w:hint="eastAsia"/>
+        </w:rPr>
+        <w:t>motion들의 우선순위를 고려하여,</w:t>
+      </w:r>
+      <w:r>
+        <w:t xml:space="preserve"> </w:t>
+      </w:r>
+      <w:r>
+        <w:rPr>
+          <w:rFonts w:hint="eastAsia"/>
+        </w:rPr>
+        <w:t xml:space="preserve">낮은 순위의 motion을 높은 순위 </w:t>
+      </w:r>
+      <w:r>
+        <w:t>motion</w:t>
+      </w:r>
+      <w:r>
+        <w:rPr>
+          <w:rFonts w:hint="eastAsia"/>
+        </w:rPr>
+        <w:t xml:space="preserve">의 Null space에서 생성함으로써 높은 순위의 motion을 구현하는 동시에 이 motion을 위배하지않는 선에서 낮은 순위의 </w:t>
+      </w:r>
+      <w:r>
+        <w:t>motion</w:t>
+      </w:r>
+      <w:r>
+        <w:rPr>
+          <w:rFonts w:hint="eastAsia"/>
+        </w:rPr>
+        <w:t>을 구현하는 것이다.</w:t>
+      </w:r>
+    </w:p>
+    <w:p>
+      <w:pPr>
+        <w:widowControl/>
+        <w:wordWrap/>
+        <w:autoSpaceDE/>
+        <w:autoSpaceDN/>
+      </w:pPr>
+      <w:r>
+        <w:br w:type="page"/>
+      </w:r>
+    </w:p>
+    <w:p>
+      <w:r>
+        <w:lastRenderedPageBreak/>
+        <w:t>[4] O. Khatib, “A unified approach for motion and force control of</w:t>
+      </w:r>
+      <w:r>
+        <w:rPr>
+          <w:rFonts w:hint="eastAsia"/>
+        </w:rPr>
+        <w:t xml:space="preserve"> </w:t>
+      </w:r>
+      <w:r>
+        <w:t>robot manipulators: The operational space formulation,” Robotics and</w:t>
+      </w:r>
+      <w:r>
+        <w:rPr>
+          <w:rFonts w:hint="eastAsia"/>
+        </w:rPr>
+        <w:t xml:space="preserve"> </w:t>
+      </w:r>
+      <w:r>
+        <w:t>Automation, IEEE Journal of, vol. 3, no. 1, pp. 43–53, February 1987.</w:t>
+      </w:r>
+    </w:p>
+    <w:p>
+      <w:r>
+        <w:t>[5] M. Hutter, M. A. Hoepflinger, C. Gehring, M. Bloesch, C. D. Remy,</w:t>
+      </w:r>
+      <w:r>
+        <w:rPr>
+          <w:rFonts w:hint="eastAsia"/>
+        </w:rPr>
+        <w:t xml:space="preserve"> </w:t>
+      </w:r>
+      <w:r>
+        <w:t>and R. Siegwart, “Hybrid operational space control for compliant</w:t>
+      </w:r>
+      <w:r>
+        <w:rPr>
+          <w:rFonts w:hint="eastAsia"/>
+        </w:rPr>
+        <w:t xml:space="preserve"> </w:t>
+      </w:r>
+      <w:r>
+        <w:t>legged systems,” in Robotics: Science and Systems (RSS), Sydney,</w:t>
+      </w:r>
+      <w:r>
+        <w:rPr>
+          <w:rFonts w:hint="eastAsia"/>
+        </w:rPr>
+        <w:t xml:space="preserve"> </w:t>
+      </w:r>
+      <w:r>
+        <w:t>NSW, Australia, July 2012.</w:t>
+      </w:r>
+    </w:p>
+    <w:p>
+      <w:r>
+        <w:t>[6] M. Hutter, H. Sommer, C. Gehring, M. Hoepflinger, M. Bloesch,</w:t>
+      </w:r>
+      <w:r>
+        <w:rPr>
+          <w:rFonts w:hint="eastAsia"/>
+        </w:rPr>
+        <w:t xml:space="preserve"> </w:t>
+      </w:r>
+      <w:r>
+        <w:t>and R. Siegwart, “Quadrupedal locomotion using hierarchical operational space control,” The International Journal of Robotics Research,</w:t>
+      </w:r>
+      <w:r>
+        <w:rPr>
+          <w:rFonts w:hint="eastAsia"/>
+        </w:rPr>
+        <w:t xml:space="preserve"> </w:t>
+      </w:r>
+      <w:r>
+        <w:t>vol. 33, no. 8, pp. 1047–1062, 2014.</w:t>
+      </w:r>
+    </w:p>
+    <w:p>
+      <w:r>
+        <w:t xml:space="preserve">[7] A. Herzog, L. Righetti, F. Grimminger, P. Pastor, and S. Schaal, “Balancing experiments on a torque-controlled humanoid with hierarchical inverse dynamics,” in Intelligent Robots and Systems (IROS), 2014 IEEE/RSJ International Conference on, Chicago, IL, USA, Sept 2014. </w:t>
+      </w:r>
+    </w:p>
+    <w:p>
+      <w:r>
+        <w:t xml:space="preserve">[8] L. Saab, O. Ramos, F. Keith, N. Mansard, P. Soueres, and J. Fourquet, “Dynamic whole-body motion generation under rigid contacts and other unilateral constraints,” Robotics, IEEE Transactions on, vol. 29, no. 2, pp. 346–362, April 2013. </w:t>
+      </w:r>
+    </w:p>
+    <w:p>
+      <w:r>
+        <w:t xml:space="preserve">[9] M. de Lasa, I. Mordatch, and A. Hertzmann, “Feature-based locomotion controllers,” ACM Trans. Graph., vol. 29, no. 4, pp. 131:1–131:10, Jul. 2010. </w:t>
+      </w:r>
+    </w:p>
+    <w:p>
+      <w:r>
+        <w:t xml:space="preserve">[10] P. Wensing and D. Orin, “Generation of dynamic humanoid behaviors through task-space control with conic optimization,” in Robotics and Automation (ICRA), 2013 IEEE International Conference on, Karlsruhe, Germany, May 2013, pp. 3103–3109. </w:t>
+      </w:r>
+    </w:p>
+    <w:p>
+      <w:r>
+        <w:t>[11] L. Sentis and O. Khatib, “A whole-body control framework for humanoids operating in human environments,” in Robotics and Automation, 2006. ICRA 2006. Proceedings 2006 IEEE International Conference on, Orlando, FL, USA, May 2006, pp. 2641–2648.</w:t>
+      </w:r>
+    </w:p>
+    <w:p>
+      <w:bookmarkStart w:id="0" w:name="_GoBack"/>
+      <w:bookmarkEnd w:id="0"/>
     </w:p>
     <w:sectPr>
       <w:pgSz w:w="11906" w:h="16838"/>
@@ -305,8 +787,8 @@
 </file>
 
 <file path=word/numbering.xml><?xml version="1.0" encoding="utf-8"?>
-<w:numbering xmlns:wpc="http://schemas.microsoft.com/office/word/2010/wordprocessingCanvas" xmlns:cx="http://schemas.microsoft.com/office/drawing/2014/chartex" xmlns:cx1="http://schemas.microsoft.com/office/drawing/2015/9/8/chartex" xmlns:cx2="http://schemas.microsoft.com/office/drawing/2015/10/21/chartex" xmlns:cx3="http://schemas.microsoft.com/office/drawing/2016/5/9/chartex" xmlns:cx4="http://schemas.microsoft.com/office/drawing/2016/5/10/chartex" xmlns:cx5="http://schemas.microsoft.com/office/drawing/2016/5/11/chartex" xmlns:cx6="http://schemas.microsoft.com/office/drawing/2016/5/12/chartex" xmlns:cx7="http://schemas.microsoft.com/office/drawing/2016/5/13/chartex" xmlns:cx8="http://schemas.microsoft.com/office/drawing/2016/5/14/chartex" xmlns:mc="http://schemas.openxmlformats.org/markup-compatibility/2006" xmlns:aink="http://schemas.microsoft.com/office/drawing/2016/ink" xmlns:am3d="http://schemas.microsoft.com/office/drawing/2017/model3d" xmlns:o="urn:schemas-microsoft-com:office:office" xmlns:r="http://schemas.openxmlformats.org/officeDocument/2006/relationships" xmlns:m="http://schemas.openxmlformats.org/officeDocument/2006/math" xmlns:v="urn:schemas-microsoft-com:vml" xmlns:wp14="http://schemas.microsoft.com/office/word/2010/wordprocessingDrawing" xmlns:wp="http://schemas.openxmlformats.org/drawingml/2006/wordprocessingDrawing" xmlns:w10="urn:schemas-microsoft-com:office:word" xmlns:w="http://schemas.openxmlformats.org/wordprocessingml/2006/main" xmlns:w14="http://schemas.microsoft.com/office/word/2010/wordml" xmlns:w15="http://schemas.microsoft.com/office/word/2012/wordml" xmlns:w16cid="http://schemas.microsoft.com/office/word/2016/wordml/cid" xmlns:w16se="http://schemas.microsoft.com/office/word/2015/wordml/symex" xmlns:wpg="http://schemas.microsoft.com/office/word/2010/wordprocessingGroup" xmlns:wpi="http://schemas.microsoft.com/office/word/2010/wordprocessingInk" xmlns:wne="http://schemas.microsoft.com/office/word/2006/wordml" xmlns:wps="http://schemas.microsoft.com/office/word/2010/wordprocessingShape" mc:Ignorable="w14 w15 w16se w16cid wp14">
-  <w:abstractNum w:abstractNumId="0" w15:restartNumberingAfterBreak="0">
+<w:numbering xmlns:wpc="http://schemas.microsoft.com/office/word/2010/wordprocessingCanvas" xmlns:mo="http://schemas.microsoft.com/office/mac/office/2008/main" xmlns:mc="http://schemas.openxmlformats.org/markup-compatibility/2006" xmlns:mv="urn:schemas-microsoft-com:mac:vml" xmlns:o="urn:schemas-microsoft-com:office:office" xmlns:r="http://schemas.openxmlformats.org/officeDocument/2006/relationships" xmlns:m="http://schemas.openxmlformats.org/officeDocument/2006/math" xmlns:v="urn:schemas-microsoft-com:vml" xmlns:wp14="http://schemas.microsoft.com/office/word/2010/wordprocessingDrawing" xmlns:wp="http://schemas.openxmlformats.org/drawingml/2006/wordprocessingDrawing" xmlns:w10="urn:schemas-microsoft-com:office:word" xmlns:w="http://schemas.openxmlformats.org/wordprocessingml/2006/main" xmlns:w14="http://schemas.microsoft.com/office/word/2010/wordml" xmlns:w15="http://schemas.microsoft.com/office/word/2012/wordml" xmlns:wpg="http://schemas.microsoft.com/office/word/2010/wordprocessingGroup" xmlns:wpi="http://schemas.microsoft.com/office/word/2010/wordprocessingInk" xmlns:wne="http://schemas.microsoft.com/office/word/2006/wordml" xmlns:wps="http://schemas.microsoft.com/office/word/2010/wordprocessingShape" mc:Ignorable="w14 w15 wp14">
+  <w:abstractNum w:abstractNumId="0">
     <w:nsid w:val="19410BFC"/>
     <w:multiLevelType w:val="hybridMultilevel"/>
     <w:tmpl w:val="F53481D6"/>
@@ -395,14 +877,130 @@
       </w:pPr>
     </w:lvl>
   </w:abstractNum>
+  <w:abstractNum w:abstractNumId="1">
+    <w:nsid w:val="236179E7"/>
+    <w:multiLevelType w:val="hybridMultilevel"/>
+    <w:tmpl w:val="43A2F9C2"/>
+    <w:lvl w:ilvl="0" w:tplc="4FFE1C90">
+      <w:start w:val="2"/>
+      <w:numFmt w:val="bullet"/>
+      <w:lvlText w:val="-"/>
+      <w:lvlJc w:val="left"/>
+      <w:pPr>
+        <w:ind w:left="1120" w:hanging="360"/>
+      </w:pPr>
+      <w:rPr>
+        <w:rFonts w:ascii="맑은 고딕" w:eastAsia="맑은 고딕" w:hAnsi="맑은 고딕" w:cstheme="minorBidi" w:hint="eastAsia"/>
+      </w:rPr>
+    </w:lvl>
+    <w:lvl w:ilvl="1" w:tplc="04090003" w:tentative="1">
+      <w:start w:val="1"/>
+      <w:numFmt w:val="bullet"/>
+      <w:lvlText w:val=""/>
+      <w:lvlJc w:val="left"/>
+      <w:pPr>
+        <w:ind w:left="1560" w:hanging="400"/>
+      </w:pPr>
+      <w:rPr>
+        <w:rFonts w:ascii="Wingdings" w:hAnsi="Wingdings" w:hint="default"/>
+      </w:rPr>
+    </w:lvl>
+    <w:lvl w:ilvl="2" w:tplc="04090005" w:tentative="1">
+      <w:start w:val="1"/>
+      <w:numFmt w:val="bullet"/>
+      <w:lvlText w:val=""/>
+      <w:lvlJc w:val="left"/>
+      <w:pPr>
+        <w:ind w:left="1960" w:hanging="400"/>
+      </w:pPr>
+      <w:rPr>
+        <w:rFonts w:ascii="Wingdings" w:hAnsi="Wingdings" w:hint="default"/>
+      </w:rPr>
+    </w:lvl>
+    <w:lvl w:ilvl="3" w:tplc="04090001" w:tentative="1">
+      <w:start w:val="1"/>
+      <w:numFmt w:val="bullet"/>
+      <w:lvlText w:val=""/>
+      <w:lvlJc w:val="left"/>
+      <w:pPr>
+        <w:ind w:left="2360" w:hanging="400"/>
+      </w:pPr>
+      <w:rPr>
+        <w:rFonts w:ascii="Wingdings" w:hAnsi="Wingdings" w:hint="default"/>
+      </w:rPr>
+    </w:lvl>
+    <w:lvl w:ilvl="4" w:tplc="04090003" w:tentative="1">
+      <w:start w:val="1"/>
+      <w:numFmt w:val="bullet"/>
+      <w:lvlText w:val=""/>
+      <w:lvlJc w:val="left"/>
+      <w:pPr>
+        <w:ind w:left="2760" w:hanging="400"/>
+      </w:pPr>
+      <w:rPr>
+        <w:rFonts w:ascii="Wingdings" w:hAnsi="Wingdings" w:hint="default"/>
+      </w:rPr>
+    </w:lvl>
+    <w:lvl w:ilvl="5" w:tplc="04090005" w:tentative="1">
+      <w:start w:val="1"/>
+      <w:numFmt w:val="bullet"/>
+      <w:lvlText w:val=""/>
+      <w:lvlJc w:val="left"/>
+      <w:pPr>
+        <w:ind w:left="3160" w:hanging="400"/>
+      </w:pPr>
+      <w:rPr>
+        <w:rFonts w:ascii="Wingdings" w:hAnsi="Wingdings" w:hint="default"/>
+      </w:rPr>
+    </w:lvl>
+    <w:lvl w:ilvl="6" w:tplc="04090001" w:tentative="1">
+      <w:start w:val="1"/>
+      <w:numFmt w:val="bullet"/>
+      <w:lvlText w:val=""/>
+      <w:lvlJc w:val="left"/>
+      <w:pPr>
+        <w:ind w:left="3560" w:hanging="400"/>
+      </w:pPr>
+      <w:rPr>
+        <w:rFonts w:ascii="Wingdings" w:hAnsi="Wingdings" w:hint="default"/>
+      </w:rPr>
+    </w:lvl>
+    <w:lvl w:ilvl="7" w:tplc="04090003" w:tentative="1">
+      <w:start w:val="1"/>
+      <w:numFmt w:val="bullet"/>
+      <w:lvlText w:val=""/>
+      <w:lvlJc w:val="left"/>
+      <w:pPr>
+        <w:ind w:left="3960" w:hanging="400"/>
+      </w:pPr>
+      <w:rPr>
+        <w:rFonts w:ascii="Wingdings" w:hAnsi="Wingdings" w:hint="default"/>
+      </w:rPr>
+    </w:lvl>
+    <w:lvl w:ilvl="8" w:tplc="04090005" w:tentative="1">
+      <w:start w:val="1"/>
+      <w:numFmt w:val="bullet"/>
+      <w:lvlText w:val=""/>
+      <w:lvlJc w:val="left"/>
+      <w:pPr>
+        <w:ind w:left="4360" w:hanging="400"/>
+      </w:pPr>
+      <w:rPr>
+        <w:rFonts w:ascii="Wingdings" w:hAnsi="Wingdings" w:hint="default"/>
+      </w:rPr>
+    </w:lvl>
+  </w:abstractNum>
   <w:num w:numId="1">
     <w:abstractNumId w:val="0"/>
+  </w:num>
+  <w:num w:numId="2">
+    <w:abstractNumId w:val="1"/>
   </w:num>
 </w:numbering>
 </file>
 
 <file path=word/styles.xml><?xml version="1.0" encoding="utf-8"?>
-<w:styles xmlns:mc="http://schemas.openxmlformats.org/markup-compatibility/2006" xmlns:r="http://schemas.openxmlformats.org/officeDocument/2006/relationships" xmlns:w="http://schemas.openxmlformats.org/wordprocessingml/2006/main" xmlns:w14="http://schemas.microsoft.com/office/word/2010/wordml" xmlns:w15="http://schemas.microsoft.com/office/word/2012/wordml" xmlns:w16cid="http://schemas.microsoft.com/office/word/2016/wordml/cid" xmlns:w16se="http://schemas.microsoft.com/office/word/2015/wordml/symex" mc:Ignorable="w14 w15 w16se w16cid">
+<w:styles xmlns:mc="http://schemas.openxmlformats.org/markup-compatibility/2006" xmlns:r="http://schemas.openxmlformats.org/officeDocument/2006/relationships" xmlns:w="http://schemas.openxmlformats.org/wordprocessingml/2006/main" xmlns:w14="http://schemas.microsoft.com/office/word/2010/wordml" xmlns:w15="http://schemas.microsoft.com/office/word/2012/wordml" mc:Ignorable="w14 w15">
   <w:docDefaults>
     <w:rPrDefault>
       <w:rPr>
@@ -419,7 +1017,7 @@
       </w:pPr>
     </w:pPrDefault>
   </w:docDefaults>
-  <w:latentStyles w:defLockedState="0" w:defUIPriority="99" w:defSemiHidden="0" w:defUnhideWhenUsed="0" w:defQFormat="0" w:count="375">
+  <w:latentStyles w:defLockedState="0" w:defUIPriority="99" w:defSemiHidden="0" w:defUnhideWhenUsed="0" w:defQFormat="0" w:count="382">
     <w:lsdException w:name="Normal" w:uiPriority="0" w:qFormat="1"/>
     <w:lsdException w:name="heading 1" w:uiPriority="9" w:qFormat="1"/>
     <w:lsdException w:name="heading 2" w:semiHidden="1" w:uiPriority="9" w:unhideWhenUsed="1" w:qFormat="1"/>
@@ -525,6 +1123,7 @@
     <w:lsdException w:name="HTML Sample" w:semiHidden="1" w:unhideWhenUsed="1"/>
     <w:lsdException w:name="HTML Typewriter" w:semiHidden="1" w:unhideWhenUsed="1"/>
     <w:lsdException w:name="HTML Variable" w:semiHidden="1" w:unhideWhenUsed="1"/>
+    <w:lsdException w:name="Normal Table" w:semiHidden="1" w:unhideWhenUsed="1"/>
     <w:lsdException w:name="annotation subject" w:semiHidden="1" w:unhideWhenUsed="1"/>
     <w:lsdException w:name="No List" w:semiHidden="1" w:unhideWhenUsed="1"/>
     <w:lsdException w:name="Outline List 1" w:semiHidden="1" w:unhideWhenUsed="1"/>
@@ -568,8 +1167,10 @@
     <w:lsdException w:name="Table Elegant" w:semiHidden="1" w:unhideWhenUsed="1"/>
     <w:lsdException w:name="Table Professional" w:semiHidden="1" w:unhideWhenUsed="1"/>
     <w:lsdException w:name="Table Subtle 1" w:semiHidden="1" w:unhideWhenUsed="1"/>
+    <w:lsdException w:name="Table Subtle 2" w:semiHidden="1" w:unhideWhenUsed="1"/>
     <w:lsdException w:name="Table Web 1" w:semiHidden="1" w:unhideWhenUsed="1"/>
     <w:lsdException w:name="Table Web 2" w:semiHidden="1" w:unhideWhenUsed="1"/>
+    <w:lsdException w:name="Table Web 3" w:semiHidden="1" w:unhideWhenUsed="1"/>
     <w:lsdException w:name="Balloon Text" w:semiHidden="1" w:unhideWhenUsed="1"/>
     <w:lsdException w:name="Table Grid" w:uiPriority="39"/>
     <w:lsdException w:name="Table Theme" w:semiHidden="1" w:unhideWhenUsed="1"/>
@@ -790,8 +1391,6 @@
     <w:lsdException w:name="List Table 7 Colorful Accent 6" w:uiPriority="52"/>
     <w:lsdException w:name="Mention" w:semiHidden="1" w:unhideWhenUsed="1"/>
     <w:lsdException w:name="Smart Hyperlink" w:semiHidden="1" w:unhideWhenUsed="1"/>
-    <w:lsdException w:name="Hashtag" w:semiHidden="1" w:unhideWhenUsed="1"/>
-    <w:lsdException w:name="Unresolved Mention" w:semiHidden="1" w:unhideWhenUsed="1"/>
   </w:latentStyles>
   <w:style w:type="paragraph" w:default="1" w:styleId="Normal">
     <w:name w:val="Normal"/>

--- a/doc/Introduction.docx
+++ b/doc/Introduction.docx
@@ -1,6 +1,6 @@
 
 <file path=word/document.xml><?xml version="1.0" encoding="utf-8"?>
-<w:document xmlns:wpc="http://schemas.microsoft.com/office/word/2010/wordprocessingCanvas" xmlns:mo="http://schemas.microsoft.com/office/mac/office/2008/main" xmlns:mc="http://schemas.openxmlformats.org/markup-compatibility/2006" xmlns:mv="urn:schemas-microsoft-com:mac:vml" xmlns:o="urn:schemas-microsoft-com:office:office" xmlns:r="http://schemas.openxmlformats.org/officeDocument/2006/relationships" xmlns:m="http://schemas.openxmlformats.org/officeDocument/2006/math" xmlns:v="urn:schemas-microsoft-com:vml" xmlns:wp14="http://schemas.microsoft.com/office/word/2010/wordprocessingDrawing" xmlns:wp="http://schemas.openxmlformats.org/drawingml/2006/wordprocessingDrawing" xmlns:w10="urn:schemas-microsoft-com:office:word" xmlns:w="http://schemas.openxmlformats.org/wordprocessingml/2006/main" xmlns:w14="http://schemas.microsoft.com/office/word/2010/wordml" xmlns:w15="http://schemas.microsoft.com/office/word/2012/wordml" xmlns:wpg="http://schemas.microsoft.com/office/word/2010/wordprocessingGroup" xmlns:wpi="http://schemas.microsoft.com/office/word/2010/wordprocessingInk" xmlns:wne="http://schemas.microsoft.com/office/word/2006/wordml" xmlns:wps="http://schemas.microsoft.com/office/word/2010/wordprocessingShape" mc:Ignorable="w14 w15 wp14">
+<w:document xmlns:wpc="http://schemas.microsoft.com/office/word/2010/wordprocessingCanvas" xmlns:cx="http://schemas.microsoft.com/office/drawing/2014/chartex" xmlns:cx1="http://schemas.microsoft.com/office/drawing/2015/9/8/chartex" xmlns:cx2="http://schemas.microsoft.com/office/drawing/2015/10/21/chartex" xmlns:cx3="http://schemas.microsoft.com/office/drawing/2016/5/9/chartex" xmlns:cx4="http://schemas.microsoft.com/office/drawing/2016/5/10/chartex" xmlns:cx5="http://schemas.microsoft.com/office/drawing/2016/5/11/chartex" xmlns:cx6="http://schemas.microsoft.com/office/drawing/2016/5/12/chartex" xmlns:cx7="http://schemas.microsoft.com/office/drawing/2016/5/13/chartex" xmlns:cx8="http://schemas.microsoft.com/office/drawing/2016/5/14/chartex" xmlns:mc="http://schemas.openxmlformats.org/markup-compatibility/2006" xmlns:aink="http://schemas.microsoft.com/office/drawing/2016/ink" xmlns:am3d="http://schemas.microsoft.com/office/drawing/2017/model3d" xmlns:o="urn:schemas-microsoft-com:office:office" xmlns:r="http://schemas.openxmlformats.org/officeDocument/2006/relationships" xmlns:m="http://schemas.openxmlformats.org/officeDocument/2006/math" xmlns:v="urn:schemas-microsoft-com:vml" xmlns:wp14="http://schemas.microsoft.com/office/word/2010/wordprocessingDrawing" xmlns:wp="http://schemas.openxmlformats.org/drawingml/2006/wordprocessingDrawing" xmlns:w10="urn:schemas-microsoft-com:office:word" xmlns:w="http://schemas.openxmlformats.org/wordprocessingml/2006/main" xmlns:w14="http://schemas.microsoft.com/office/word/2010/wordml" xmlns:w15="http://schemas.microsoft.com/office/word/2012/wordml" xmlns:w16cid="http://schemas.microsoft.com/office/word/2016/wordml/cid" xmlns:w16se="http://schemas.microsoft.com/office/word/2015/wordml/symex" xmlns:wpg="http://schemas.microsoft.com/office/word/2010/wordprocessingGroup" xmlns:wpi="http://schemas.microsoft.com/office/word/2010/wordprocessingInk" xmlns:wne="http://schemas.microsoft.com/office/word/2006/wordml" xmlns:wps="http://schemas.microsoft.com/office/word/2010/wordprocessingShape" mc:Ignorable="w14 w15 w16se w16cid wp14">
   <w:body>
     <w:p>
       <w:pPr>
@@ -320,6 +320,29 @@
       </w:r>
       <w:r>
         <w:rPr>
+          <w:rFonts w:hint="eastAsia"/>
+          <w:szCs w:val="20"/>
+        </w:rPr>
+        <w:t xml:space="preserve"> </w:t>
+      </w:r>
+      <w:proofErr w:type="spellStart"/>
+      <w:r>
+        <w:rPr>
+          <w:rFonts w:hint="eastAsia"/>
+          <w:szCs w:val="20"/>
+        </w:rPr>
+        <w:t>매니퓰레이터를</w:t>
+      </w:r>
+      <w:proofErr w:type="spellEnd"/>
+      <w:r>
+        <w:rPr>
+          <w:rFonts w:hint="eastAsia"/>
+          <w:szCs w:val="20"/>
+        </w:rPr>
+        <w:t xml:space="preserve"> 가진 </w:t>
+      </w:r>
+      <w:r>
+        <w:rPr>
           <w:szCs w:val="20"/>
         </w:rPr>
         <w:t>legged robot</w:t>
@@ -407,7 +430,23 @@
           <w:rFonts w:hint="eastAsia"/>
           <w:szCs w:val="20"/>
         </w:rPr>
-        <w:t>그러므로 외란에 강인하고, 에너지 효율적인 제어 알고리즘이 필요하다.</w:t>
+        <w:t xml:space="preserve">그러므로 </w:t>
+      </w:r>
+      <w:proofErr w:type="spellStart"/>
+      <w:r>
+        <w:rPr>
+          <w:rFonts w:hint="eastAsia"/>
+          <w:szCs w:val="20"/>
+        </w:rPr>
+        <w:t>외란에</w:t>
+      </w:r>
+      <w:proofErr w:type="spellEnd"/>
+      <w:r>
+        <w:rPr>
+          <w:rFonts w:hint="eastAsia"/>
+          <w:szCs w:val="20"/>
+        </w:rPr>
+        <w:t xml:space="preserve"> 강인하고, 에너지 효율적인 제어 알고리즘이 필요하다.</w:t>
       </w:r>
       <w:r>
         <w:rPr>
@@ -449,11 +488,19 @@
         <w:pStyle w:val="ListParagraph"/>
         <w:ind w:leftChars="0" w:left="760"/>
       </w:pPr>
-      <w:r>
-        <w:rPr>
-          <w:rFonts w:hint="eastAsia"/>
-        </w:rPr>
-        <w:t>다리형 로봇의 제어는 크게 상위 제어기 및 하위 제어기로, 이 두 가지의 세분화 된 제어 문제로 분류할 수 있다.</w:t>
+      <w:proofErr w:type="spellStart"/>
+      <w:r>
+        <w:rPr>
+          <w:rFonts w:hint="eastAsia"/>
+        </w:rPr>
+        <w:t>다리형</w:t>
+      </w:r>
+      <w:proofErr w:type="spellEnd"/>
+      <w:r>
+        <w:rPr>
+          <w:rFonts w:hint="eastAsia"/>
+        </w:rPr>
+        <w:t xml:space="preserve"> 로봇의 제어는 크게 상위 제어기 및 하위 제어기로, 이 두 가지의 세분화 된 제어 문제로 분류할 수 있다.</w:t>
       </w:r>
       <w:r>
         <w:t xml:space="preserve"> </w:t>
@@ -520,16 +567,72 @@
         <w:rPr>
           <w:rFonts w:hint="eastAsia"/>
         </w:rPr>
-        <w:t>orkspace를 충분히 이용하고,</w:t>
-      </w:r>
-      <w:r>
-        <w:t xml:space="preserve"> </w:t>
-      </w:r>
-      <w:r>
-        <w:rPr>
-          <w:rFonts w:hint="eastAsia"/>
-        </w:rPr>
-        <w:t>각종 외란에 강인하려면 Full body dynamics를 고려한 하위제어기를 사용해야 함.</w:t>
+        <w:t>orkspace</w:t>
+      </w:r>
+      <w:proofErr w:type="spellStart"/>
+      <w:r>
+        <w:rPr>
+          <w:rFonts w:hint="eastAsia"/>
+        </w:rPr>
+        <w:t>를</w:t>
+      </w:r>
+      <w:proofErr w:type="spellEnd"/>
+      <w:r>
+        <w:rPr>
+          <w:rFonts w:hint="eastAsia"/>
+        </w:rPr>
+        <w:t xml:space="preserve"> 충분히 이용하고,</w:t>
+      </w:r>
+      <w:r>
+        <w:t xml:space="preserve"> </w:t>
+      </w:r>
+      <w:r>
+        <w:rPr>
+          <w:rFonts w:hint="eastAsia"/>
+        </w:rPr>
+        <w:t xml:space="preserve">각종 </w:t>
+      </w:r>
+      <w:proofErr w:type="spellStart"/>
+      <w:r>
+        <w:rPr>
+          <w:rFonts w:hint="eastAsia"/>
+        </w:rPr>
+        <w:t>외란에</w:t>
+      </w:r>
+      <w:proofErr w:type="spellEnd"/>
+      <w:r>
+        <w:rPr>
+          <w:rFonts w:hint="eastAsia"/>
+        </w:rPr>
+        <w:t xml:space="preserve"> </w:t>
+      </w:r>
+      <w:proofErr w:type="spellStart"/>
+      <w:r>
+        <w:rPr>
+          <w:rFonts w:hint="eastAsia"/>
+        </w:rPr>
+        <w:t>강인하려면</w:t>
+      </w:r>
+      <w:proofErr w:type="spellEnd"/>
+      <w:r>
+        <w:rPr>
+          <w:rFonts w:hint="eastAsia"/>
+        </w:rPr>
+        <w:t xml:space="preserve"> Full body dynamics</w:t>
+      </w:r>
+      <w:proofErr w:type="spellStart"/>
+      <w:r>
+        <w:rPr>
+          <w:rFonts w:hint="eastAsia"/>
+        </w:rPr>
+        <w:t>를</w:t>
+      </w:r>
+      <w:proofErr w:type="spellEnd"/>
+      <w:r>
+        <w:rPr>
+          <w:rFonts w:hint="eastAsia"/>
+        </w:rPr>
+        <w:t xml:space="preserve"> 고려한 하위제어기를 사용해야 함.</w:t>
       </w:r>
     </w:p>
     <w:p>
@@ -540,7 +643,21 @@
         <w:rPr>
           <w:rFonts w:hint="eastAsia"/>
         </w:rPr>
-        <w:t>Full body inverse dynamics를 이용하여 하위제어기를 구성하는 연구는 활발하게 이루어지고 있다.</w:t>
+        <w:t>Full body inverse dynamics</w:t>
+      </w:r>
+      <w:proofErr w:type="spellStart"/>
+      <w:r>
+        <w:rPr>
+          <w:rFonts w:hint="eastAsia"/>
+        </w:rPr>
+        <w:t>를</w:t>
+      </w:r>
+      <w:proofErr w:type="spellEnd"/>
+      <w:r>
+        <w:rPr>
+          <w:rFonts w:hint="eastAsia"/>
+        </w:rPr>
+        <w:t xml:space="preserve"> 이용하여 하위제어기를 구성하는 연구는 활발하게 이루어지고 있다.</w:t>
       </w:r>
       <w:r>
         <w:t xml:space="preserve"> </w:t>
@@ -584,10 +701,21 @@
         <w:rPr>
           <w:rFonts w:hint="eastAsia"/>
         </w:rPr>
-        <w:t>은 K</w:t>
-      </w:r>
-      <w:r>
-        <w:t>ahtib et al.</w:t>
+        <w:t xml:space="preserve">은 </w:t>
+      </w:r>
+      <w:proofErr w:type="spellStart"/>
+      <w:r>
+        <w:rPr>
+          <w:rFonts w:hint="eastAsia"/>
+        </w:rPr>
+        <w:t>K</w:t>
+      </w:r>
+      <w:r>
+        <w:t>ahtib</w:t>
+      </w:r>
+      <w:proofErr w:type="spellEnd"/>
+      <w:r>
+        <w:t xml:space="preserve"> et al.</w:t>
       </w:r>
       <w:r>
         <w:rPr>
@@ -599,7 +727,21 @@
         <w:rPr>
           <w:rFonts w:hint="eastAsia"/>
         </w:rPr>
-        <w:t>이 제시한 framework를 기반으로 제어기를 구성하였다.</w:t>
+        <w:t>이 제시한 framework</w:t>
+      </w:r>
+      <w:proofErr w:type="spellStart"/>
+      <w:r>
+        <w:rPr>
+          <w:rFonts w:hint="eastAsia"/>
+        </w:rPr>
+        <w:t>를</w:t>
+      </w:r>
+      <w:proofErr w:type="spellEnd"/>
+      <w:r>
+        <w:rPr>
+          <w:rFonts w:hint="eastAsia"/>
+        </w:rPr>
+        <w:t xml:space="preserve"> 기반으로 제어기를 구성하였다.</w:t>
       </w:r>
       <w:r>
         <w:t xml:space="preserve"> </w:t>
@@ -694,16 +836,48 @@
     </w:p>
     <w:p>
       <w:r>
-        <w:t>[5] M. Hutter, M. A. Hoepflinger, C. Gehring, M. Bloesch, C. D. Remy,</w:t>
-      </w:r>
-      <w:r>
-        <w:rPr>
-          <w:rFonts w:hint="eastAsia"/>
-        </w:rPr>
-        <w:t xml:space="preserve"> </w:t>
-      </w:r>
-      <w:r>
-        <w:t>and R. Siegwart, “Hybrid operational space control for compliant</w:t>
+        <w:t xml:space="preserve">[5] M. </w:t>
+      </w:r>
+      <w:proofErr w:type="spellStart"/>
+      <w:r>
+        <w:t>Hutter</w:t>
+      </w:r>
+      <w:proofErr w:type="spellEnd"/>
+      <w:r>
+        <w:t xml:space="preserve">, M. A. </w:t>
+      </w:r>
+      <w:proofErr w:type="spellStart"/>
+      <w:r>
+        <w:t>Hoepflinger</w:t>
+      </w:r>
+      <w:proofErr w:type="spellEnd"/>
+      <w:r>
+        <w:t xml:space="preserve">, C. Gehring, M. </w:t>
+      </w:r>
+      <w:proofErr w:type="spellStart"/>
+      <w:r>
+        <w:t>Bloesch</w:t>
+      </w:r>
+      <w:proofErr w:type="spellEnd"/>
+      <w:r>
+        <w:t>, C. D. Remy,</w:t>
+      </w:r>
+      <w:r>
+        <w:rPr>
+          <w:rFonts w:hint="eastAsia"/>
+        </w:rPr>
+        <w:t xml:space="preserve"> </w:t>
+      </w:r>
+      <w:r>
+        <w:t xml:space="preserve">and R. </w:t>
+      </w:r>
+      <w:proofErr w:type="spellStart"/>
+      <w:r>
+        <w:t>Siegwart</w:t>
+      </w:r>
+      <w:proofErr w:type="spellEnd"/>
+      <w:r>
+        <w:t>, “Hybrid operational space control for compliant</w:t>
       </w:r>
       <w:r>
         <w:rPr>
@@ -726,16 +900,48 @@
     </w:p>
     <w:p>
       <w:r>
-        <w:t>[6] M. Hutter, H. Sommer, C. Gehring, M. Hoepflinger, M. Bloesch,</w:t>
-      </w:r>
-      <w:r>
-        <w:rPr>
-          <w:rFonts w:hint="eastAsia"/>
-        </w:rPr>
-        <w:t xml:space="preserve"> </w:t>
-      </w:r>
-      <w:r>
-        <w:t>and R. Siegwart, “Quadrupedal locomotion using hierarchical operational space control,” The International Journal of Robotics Research,</w:t>
+        <w:t xml:space="preserve">[6] M. </w:t>
+      </w:r>
+      <w:proofErr w:type="spellStart"/>
+      <w:r>
+        <w:t>Hutter</w:t>
+      </w:r>
+      <w:proofErr w:type="spellEnd"/>
+      <w:r>
+        <w:t xml:space="preserve">, H. Sommer, C. Gehring, M. </w:t>
+      </w:r>
+      <w:proofErr w:type="spellStart"/>
+      <w:r>
+        <w:t>Hoepflinger</w:t>
+      </w:r>
+      <w:proofErr w:type="spellEnd"/>
+      <w:r>
+        <w:t xml:space="preserve">, M. </w:t>
+      </w:r>
+      <w:proofErr w:type="spellStart"/>
+      <w:r>
+        <w:t>Bloesch</w:t>
+      </w:r>
+      <w:proofErr w:type="spellEnd"/>
+      <w:r>
+        <w:t>,</w:t>
+      </w:r>
+      <w:r>
+        <w:rPr>
+          <w:rFonts w:hint="eastAsia"/>
+        </w:rPr>
+        <w:t xml:space="preserve"> </w:t>
+      </w:r>
+      <w:r>
+        <w:t xml:space="preserve">and R. </w:t>
+      </w:r>
+      <w:proofErr w:type="spellStart"/>
+      <w:r>
+        <w:t>Siegwart</w:t>
+      </w:r>
+      <w:proofErr w:type="spellEnd"/>
+      <w:r>
+        <w:t>, “Quadrupedal locomotion using hierarchical operational space control,” The International Journal of Robotics Research,</w:t>
       </w:r>
       <w:r>
         <w:rPr>
@@ -749,32 +955,814 @@
     </w:p>
     <w:p>
       <w:r>
-        <w:t xml:space="preserve">[7] A. Herzog, L. Righetti, F. Grimminger, P. Pastor, and S. Schaal, “Balancing experiments on a torque-controlled humanoid with hierarchical inverse dynamics,” in Intelligent Robots and Systems (IROS), 2014 IEEE/RSJ International Conference on, Chicago, IL, USA, Sept 2014. </w:t>
+        <w:t xml:space="preserve">[7] A. Herzog, L. Righetti, F. Grimminger, P. Pastor, and S. </w:t>
+      </w:r>
+      <w:proofErr w:type="spellStart"/>
+      <w:r>
+        <w:t>Schaal</w:t>
+      </w:r>
+      <w:proofErr w:type="spellEnd"/>
+      <w:r>
+        <w:t xml:space="preserve">, “Balancing experiments on a torque-controlled humanoid with hierarchical inverse dynamics,” in Intelligent Robots and Systems (IROS), 2014 IEEE/RSJ International Conference on, Chicago, IL, USA, Sept 2014. </w:t>
       </w:r>
     </w:p>
     <w:p>
       <w:r>
-        <w:t xml:space="preserve">[8] L. Saab, O. Ramos, F. Keith, N. Mansard, P. Soueres, and J. Fourquet, “Dynamic whole-body motion generation under rigid contacts and other unilateral constraints,” Robotics, IEEE Transactions on, vol. 29, no. 2, pp. 346–362, April 2013. </w:t>
+        <w:t xml:space="preserve">[8] L. Saab, O. Ramos, F. Keith, N. Mansard, P. </w:t>
+      </w:r>
+      <w:proofErr w:type="spellStart"/>
+      <w:r>
+        <w:t>Soueres</w:t>
+      </w:r>
+      <w:proofErr w:type="spellEnd"/>
+      <w:r>
+        <w:t xml:space="preserve">, and J. </w:t>
+      </w:r>
+      <w:proofErr w:type="spellStart"/>
+      <w:r>
+        <w:t>Fourquet</w:t>
+      </w:r>
+      <w:proofErr w:type="spellEnd"/>
+      <w:r>
+        <w:t xml:space="preserve">, “Dynamic whole-body motion generation under rigid contacts and other unilateral constraints,” Robotics, IEEE Transactions on, vol. 29, no. 2, pp. 346–362, April 2013. </w:t>
       </w:r>
     </w:p>
     <w:p>
       <w:r>
-        <w:t xml:space="preserve">[9] M. de Lasa, I. Mordatch, and A. Hertzmann, “Feature-based locomotion controllers,” ACM Trans. Graph., vol. 29, no. 4, pp. 131:1–131:10, Jul. 2010. </w:t>
+        <w:t xml:space="preserve">[9] M. de Lasa, I. </w:t>
+      </w:r>
+      <w:proofErr w:type="spellStart"/>
+      <w:r>
+        <w:t>Mordatch</w:t>
+      </w:r>
+      <w:proofErr w:type="spellEnd"/>
+      <w:r>
+        <w:t xml:space="preserve">, and A. </w:t>
+      </w:r>
+      <w:proofErr w:type="spellStart"/>
+      <w:r>
+        <w:t>Hertzmann</w:t>
+      </w:r>
+      <w:proofErr w:type="spellEnd"/>
+      <w:r>
+        <w:t xml:space="preserve">, “Feature-based locomotion controllers,” ACM Trans. Graph., vol. 29, no. 4, pp. 131:1–131:10, Jul. 2010. </w:t>
       </w:r>
     </w:p>
     <w:p>
       <w:r>
-        <w:t xml:space="preserve">[10] P. Wensing and D. Orin, “Generation of dynamic humanoid behaviors through task-space control with conic optimization,” in Robotics and Automation (ICRA), 2013 IEEE International Conference on, Karlsruhe, Germany, May 2013, pp. 3103–3109. </w:t>
+        <w:t xml:space="preserve">[10] P. </w:t>
+      </w:r>
+      <w:proofErr w:type="spellStart"/>
+      <w:r>
+        <w:t>Wensing</w:t>
+      </w:r>
+      <w:proofErr w:type="spellEnd"/>
+      <w:r>
+        <w:t xml:space="preserve"> and D. Orin, “Generation of dynamic humanoid behaviors through task-space control with conic optimization,” in Robotics and Automation (ICRA), 2013 IEEE International Conference on, Karlsruhe, Germany, May 2013, pp. 3103–3109. </w:t>
       </w:r>
     </w:p>
     <w:p>
       <w:r>
-        <w:t>[11] L. Sentis and O. Khatib, “A whole-body control framework for humanoids operating in human environments,” in Robotics and Automation, 2006. ICRA 2006. Proceedings 2006 IEEE International Conference on, Orlando, FL, USA, May 2006, pp. 2641–2648.</w:t>
+        <w:t xml:space="preserve">[11] L. </w:t>
+      </w:r>
+      <w:proofErr w:type="spellStart"/>
+      <w:r>
+        <w:t>Sentis</w:t>
+      </w:r>
+      <w:proofErr w:type="spellEnd"/>
+      <w:r>
+        <w:t xml:space="preserve"> and O. Khatib, “A whole-body control framework for humanoids operating in human environments,” in Robotics and Automation, 2006. ICRA 2006. Proceedings 2006 IEEE International Conference on, Orlando, FL, USA, May 2006, pp. 2641–2648.</w:t>
+      </w:r>
+    </w:p>
+    <w:p/>
+    <w:p/>
+    <w:p/>
+    <w:p/>
+    <w:p/>
+    <w:p/>
+    <w:p/>
+    <w:p>
+      <w:r>
+        <w:lastRenderedPageBreak/>
+        <w:t xml:space="preserve"> </w:t>
+      </w:r>
+      <w:r>
+        <w:t>Civil Engineering에서 로봇의 주된 역할은 인간의 접근이 제한되거나 위험한 상황에서 인간을 대신하여 각종 임무를 수행하는 것이다. 특히나 재난 환경과 같이 환경이 급격하게 변해 예측이 힘든 현장에서 그 중요성은 증대된다. 인력을 대체하기 위해 현재까지 제시되어온 방법으로는 UAV, wheeled robot, legged robot등이 있다. UAV의 경우, 환경에 대한 접근성은 우수하지만, 환경에 직접적인 interaction을 할 수 없다는 한계를 가지고 있다. Wheeled robot은 평지와 같은 특수한 지형에서 기동성이 뛰어나지만, 지형 변화에 대한 적응력이 부족하다는 단점을 가지고 있다. 마지막으로</w:t>
+      </w:r>
+      <w:r>
+        <w:rPr>
+          <w:rFonts w:hint="eastAsia"/>
+        </w:rPr>
+        <w:t>,</w:t>
+      </w:r>
+      <w:r>
+        <w:t xml:space="preserve"> legged robot은</w:t>
+      </w:r>
+      <w:r>
+        <w:t xml:space="preserve"> </w:t>
+      </w:r>
+      <w:r>
+        <w:t xml:space="preserve">환경과 직접적인 interaction을 할 수 있을 뿐더러, wheeled robot에 비해 다양한 지형에서 우수한 보행 능력을 가진다. 또한, 재난 환경에서, 대다수 도구 및 장비들을 운용하는 방식이 사람을 기준으로 설계되었기 때문에, 사람과 유사한 </w:t>
+      </w:r>
+      <w:proofErr w:type="spellStart"/>
+      <w:r>
+        <w:t>매니퓰레이터를</w:t>
+      </w:r>
+      <w:proofErr w:type="spellEnd"/>
+      <w:r>
+        <w:t xml:space="preserve"> 가진 legged robot의 존재는 필수불가결이다. 그러나 legged robot은 그 보행 제어에 있어 복잡성을 가지고 있다. 재난 환경과 같은 복잡하고 거친 환경은</w:t>
+      </w:r>
+      <w:r>
+        <w:t xml:space="preserve">, </w:t>
+      </w:r>
+      <w:r>
+        <w:t xml:space="preserve">그 자체가 내재한 위험 요소가 다분하기 때문에 사람이 직접 접근하는 것은 지양하여야 한다. 그러므로 </w:t>
+      </w:r>
+      <w:proofErr w:type="spellStart"/>
+      <w:r>
+        <w:t>외란에</w:t>
+      </w:r>
+      <w:proofErr w:type="spellEnd"/>
+      <w:r>
+        <w:t xml:space="preserve"> 강인하고, 에너지 효율적인 제어 알고리즘이 필요하다</w:t>
+      </w:r>
+      <w:r>
+        <w:t>.</w:t>
+      </w:r>
+      <w:r>
+        <w:t xml:space="preserve"> 본 연구에서는 이러한 단점을 보완할 수 있는 최적화 기반의 모션 제어 알고리즘을 제안하고자 한다.</w:t>
       </w:r>
     </w:p>
     <w:p>
+      <w:r>
+        <w:t xml:space="preserve"> </w:t>
+      </w:r>
+      <w:r>
+        <w:rPr>
+          <w:rFonts w:hint="eastAsia"/>
+        </w:rPr>
+        <w:t xml:space="preserve">현재까지의 제시된 </w:t>
+      </w:r>
+      <w:proofErr w:type="spellStart"/>
+      <w:r>
+        <w:rPr>
+          <w:rFonts w:hint="eastAsia"/>
+        </w:rPr>
+        <w:t>다리형</w:t>
+      </w:r>
+      <w:proofErr w:type="spellEnd"/>
+      <w:r>
+        <w:rPr>
+          <w:rFonts w:hint="eastAsia"/>
+        </w:rPr>
+        <w:t xml:space="preserve"> 로봇은 대부분 그 제어를 크게 </w:t>
+      </w:r>
+      <w:r>
+        <w:t>High-level controller</w:t>
+      </w:r>
+      <w:r>
+        <w:rPr>
+          <w:rFonts w:hint="eastAsia"/>
+        </w:rPr>
+        <w:t xml:space="preserve">와 </w:t>
+      </w:r>
+      <w:r>
+        <w:t xml:space="preserve">Low-level controller, </w:t>
+      </w:r>
+      <w:r>
+        <w:rPr>
+          <w:rFonts w:hint="eastAsia"/>
+        </w:rPr>
+        <w:t>두 단계의 제어 문제로 접근한다.</w:t>
+      </w:r>
+      <w:r>
+        <w:t xml:space="preserve"> High-level controller</w:t>
+      </w:r>
+      <w:r>
+        <w:rPr>
+          <w:rFonts w:hint="eastAsia"/>
+        </w:rPr>
+        <w:t xml:space="preserve">는 </w:t>
+      </w:r>
+      <w:r>
+        <w:rPr>
+          <w:rFonts w:hint="eastAsia"/>
+        </w:rPr>
+        <w:t xml:space="preserve">보통 </w:t>
+      </w:r>
+      <w:r>
+        <w:t xml:space="preserve">Cartesian space </w:t>
+      </w:r>
+      <w:r>
+        <w:rPr>
+          <w:rFonts w:hint="eastAsia"/>
+        </w:rPr>
+        <w:t xml:space="preserve">위에서 </w:t>
+      </w:r>
+      <w:r>
+        <w:rPr>
+          <w:rFonts w:hint="eastAsia"/>
+        </w:rPr>
+        <w:t xml:space="preserve">로봇 </w:t>
+      </w:r>
+      <w:proofErr w:type="spellStart"/>
+      <w:r>
+        <w:t>CoM</w:t>
+      </w:r>
+      <w:proofErr w:type="spellEnd"/>
+      <w:r>
+        <w:rPr>
+          <w:rFonts w:hint="eastAsia"/>
+        </w:rPr>
+        <w:t xml:space="preserve">의 </w:t>
+      </w:r>
+      <w:r>
+        <w:t>desired</w:t>
+      </w:r>
+      <w:r>
+        <w:rPr>
+          <w:rFonts w:hint="eastAsia"/>
+        </w:rPr>
+        <w:t xml:space="preserve"> </w:t>
+      </w:r>
+      <w:r>
+        <w:t>motion</w:t>
+      </w:r>
+      <w:r>
+        <w:rPr>
+          <w:rFonts w:hint="eastAsia"/>
+        </w:rPr>
+        <w:t>을 생성하거나</w:t>
+      </w:r>
+      <w:r>
+        <w:t xml:space="preserve">, </w:t>
+      </w:r>
+      <w:r>
+        <w:rPr>
+          <w:rFonts w:hint="eastAsia"/>
+        </w:rPr>
+        <w:t>또는</w:t>
+      </w:r>
+      <w:r>
+        <w:t xml:space="preserve"> </w:t>
+      </w:r>
+      <w:r>
+        <w:rPr>
+          <w:rFonts w:hint="eastAsia"/>
+        </w:rPr>
+        <w:t xml:space="preserve">로봇의 발이 있어야 할 장소를 정해주는 등 로봇 전체의 </w:t>
+      </w:r>
+      <w:r>
+        <w:t>motion</w:t>
+      </w:r>
+      <w:r>
+        <w:rPr>
+          <w:rFonts w:hint="eastAsia"/>
+        </w:rPr>
+        <w:t>에 대한 제어를 담당한다.</w:t>
+      </w:r>
+      <w:r>
+        <w:t xml:space="preserve"> Low-level controller</w:t>
+      </w:r>
+      <w:r>
+        <w:rPr>
+          <w:rFonts w:hint="eastAsia"/>
+        </w:rPr>
+        <w:t xml:space="preserve">는 </w:t>
+      </w:r>
+      <w:r>
+        <w:t>High-level</w:t>
+      </w:r>
+      <w:r>
+        <w:rPr>
+          <w:rFonts w:hint="eastAsia"/>
+        </w:rPr>
+        <w:t xml:space="preserve"> </w:t>
+      </w:r>
+      <w:r>
+        <w:t>controller</w:t>
+      </w:r>
+      <w:r>
+        <w:rPr>
+          <w:rFonts w:hint="eastAsia"/>
+        </w:rPr>
+        <w:t xml:space="preserve">에서 생성된 로봇 전체의 </w:t>
+      </w:r>
+      <w:r>
+        <w:t>desired motion</w:t>
+      </w:r>
+      <w:r>
+        <w:rPr>
+          <w:rFonts w:hint="eastAsia"/>
+        </w:rPr>
+        <w:t xml:space="preserve">을 각 </w:t>
+      </w:r>
+      <w:r>
+        <w:t>joint</w:t>
+      </w:r>
+      <w:r>
+        <w:rPr>
+          <w:rFonts w:hint="eastAsia"/>
+        </w:rPr>
+        <w:t>에서의</w:t>
+      </w:r>
+      <w:r>
+        <w:t xml:space="preserve"> reference</w:t>
+      </w:r>
+      <w:r>
+        <w:rPr>
+          <w:rFonts w:hint="eastAsia"/>
+        </w:rPr>
+        <w:t>로 변환하고,</w:t>
+      </w:r>
+      <w:r>
+        <w:t xml:space="preserve"> </w:t>
+      </w:r>
+      <w:r>
+        <w:rPr>
+          <w:rFonts w:hint="eastAsia"/>
+        </w:rPr>
+        <w:t>이를 잘 추종하도록 한다.</w:t>
+      </w:r>
+      <w:r>
+        <w:t xml:space="preserve"> </w:t>
+      </w:r>
+    </w:p>
+    <w:p>
+      <w:pPr>
+        <w:rPr>
+          <w:rFonts w:hint="eastAsia"/>
+        </w:rPr>
+      </w:pPr>
+      <w:r>
+        <w:t xml:space="preserve"> </w:t>
+      </w:r>
+      <w:r>
+        <w:rPr>
+          <w:rFonts w:hint="eastAsia"/>
+        </w:rPr>
+        <w:t>그간 제시된</w:t>
+      </w:r>
+      <w:r>
+        <w:t xml:space="preserve"> High-level controller</w:t>
+      </w:r>
+      <w:r>
+        <w:rPr>
+          <w:rFonts w:hint="eastAsia"/>
+        </w:rPr>
+        <w:t>에는</w:t>
+      </w:r>
+      <w:r>
+        <w:rPr>
+          <w:rFonts w:hint="eastAsia"/>
+        </w:rPr>
+        <w:t xml:space="preserve"> </w:t>
+      </w:r>
+      <w:r>
+        <w:t xml:space="preserve">ZMP(Zero-Moment Point) based method, foot placement method </w:t>
+      </w:r>
+      <w:r>
+        <w:rPr>
+          <w:rFonts w:hint="eastAsia"/>
+        </w:rPr>
+        <w:t>등이 있다.</w:t>
+      </w:r>
+      <w:r>
+        <w:t xml:space="preserve"> </w:t>
+      </w:r>
+      <w:proofErr w:type="spellStart"/>
+      <w:r>
+        <w:t>Kajita</w:t>
+      </w:r>
+      <w:proofErr w:type="spellEnd"/>
+      <w:r>
+        <w:t xml:space="preserve"> at al.</w:t>
+      </w:r>
+      <w:r>
+        <w:rPr>
+          <w:rFonts w:hint="eastAsia"/>
+        </w:rPr>
+        <w:t xml:space="preserve">이 제안한 </w:t>
+      </w:r>
+      <w:proofErr w:type="spellStart"/>
+      <w:r>
+        <w:rPr>
+          <w:rFonts w:hint="eastAsia"/>
+        </w:rPr>
+        <w:t>다리형</w:t>
+      </w:r>
+      <w:proofErr w:type="spellEnd"/>
+      <w:r>
+        <w:rPr>
+          <w:rFonts w:hint="eastAsia"/>
+        </w:rPr>
+        <w:t xml:space="preserve"> 로봇에서의 </w:t>
+      </w:r>
+      <w:r>
+        <w:t>Preview Control</w:t>
+      </w:r>
+      <w:r>
+        <w:rPr>
+          <w:rFonts w:hint="eastAsia"/>
+        </w:rPr>
+        <w:t xml:space="preserve">과 같이, 로봇의 </w:t>
+      </w:r>
+      <w:r>
+        <w:t xml:space="preserve">ZMP </w:t>
+      </w:r>
+      <w:r>
+        <w:rPr>
+          <w:rFonts w:hint="eastAsia"/>
+        </w:rPr>
+        <w:t>정보와 그 미래 예측 데이터를 사용하는 방법</w:t>
+      </w:r>
+      <w:r>
+        <w:rPr>
+          <w:rFonts w:hint="eastAsia"/>
+        </w:rPr>
+        <w:t xml:space="preserve">은 </w:t>
+      </w:r>
+      <w:r>
+        <w:t>(</w:t>
+      </w:r>
+      <w:r>
+        <w:rPr>
+          <w:rFonts w:hint="eastAsia"/>
+        </w:rPr>
+        <w:t>장점</w:t>
+      </w:r>
+      <w:r>
+        <w:t>)</w:t>
+      </w:r>
+      <w:r>
+        <w:rPr>
+          <w:rFonts w:hint="eastAsia"/>
+        </w:rPr>
+        <w:t>하며</w:t>
+      </w:r>
       <w:bookmarkStart w:id="0" w:name="_GoBack"/>
       <w:bookmarkEnd w:id="0"/>
+    </w:p>
+    <w:p>
+      <w:pPr>
+        <w:rPr>
+          <w:rFonts w:hint="eastAsia"/>
+        </w:rPr>
+      </w:pPr>
+      <w:r>
+        <w:t>Low-level controller</w:t>
+      </w:r>
+      <w:r>
+        <w:rPr>
+          <w:rFonts w:hint="eastAsia"/>
+        </w:rPr>
+        <w:t>에서,</w:t>
+      </w:r>
+      <w:r>
+        <w:t xml:space="preserve"> </w:t>
+      </w:r>
+      <w:proofErr w:type="spellStart"/>
+      <w:r>
+        <w:rPr>
+          <w:rFonts w:hint="eastAsia"/>
+        </w:rPr>
+        <w:t>외란에</w:t>
+      </w:r>
+      <w:proofErr w:type="spellEnd"/>
+      <w:r>
+        <w:rPr>
+          <w:rFonts w:hint="eastAsia"/>
+        </w:rPr>
+        <w:t xml:space="preserve"> 강인하고, </w:t>
+      </w:r>
+      <w:r>
+        <w:t>workspace</w:t>
+      </w:r>
+      <w:proofErr w:type="spellStart"/>
+      <w:r>
+        <w:rPr>
+          <w:rFonts w:hint="eastAsia"/>
+        </w:rPr>
+        <w:t>를</w:t>
+      </w:r>
+      <w:proofErr w:type="spellEnd"/>
+      <w:r>
+        <w:rPr>
+          <w:rFonts w:hint="eastAsia"/>
+        </w:rPr>
+        <w:t xml:space="preserve"> 최대한 활용하기 위해서는 </w:t>
+      </w:r>
+      <w:r>
+        <w:t>Full body inverse dynamic</w:t>
+      </w:r>
+      <w:r>
+        <w:rPr>
+          <w:rFonts w:hint="eastAsia"/>
+        </w:rPr>
+        <w:t>s</w:t>
+      </w:r>
+      <w:proofErr w:type="spellStart"/>
+      <w:r>
+        <w:rPr>
+          <w:rFonts w:hint="eastAsia"/>
+        </w:rPr>
+        <w:t>를</w:t>
+      </w:r>
+      <w:proofErr w:type="spellEnd"/>
+      <w:r>
+        <w:rPr>
+          <w:rFonts w:hint="eastAsia"/>
+        </w:rPr>
+        <w:t xml:space="preserve"> 이용하는 것이 효과적이라고 생각되어진다.</w:t>
+      </w:r>
+      <w:r>
+        <w:t xml:space="preserve"> </w:t>
+      </w:r>
+      <w:r>
+        <w:rPr>
+          <w:rFonts w:hint="eastAsia"/>
+        </w:rPr>
+        <w:t xml:space="preserve">이 </w:t>
+      </w:r>
+      <w:r>
+        <w:t>Full body inverse dynamic</w:t>
+      </w:r>
+      <w:r>
+        <w:rPr>
+          <w:rFonts w:hint="eastAsia"/>
+        </w:rPr>
+        <w:t>s</w:t>
+      </w:r>
+      <w:proofErr w:type="spellStart"/>
+      <w:r>
+        <w:rPr>
+          <w:rFonts w:hint="eastAsia"/>
+        </w:rPr>
+        <w:t>를</w:t>
+      </w:r>
+      <w:proofErr w:type="spellEnd"/>
+      <w:r>
+        <w:rPr>
+          <w:rFonts w:hint="eastAsia"/>
+        </w:rPr>
+        <w:t xml:space="preserve"> 푸는 데에는 보통 QP(</w:t>
+      </w:r>
+      <w:r>
+        <w:t>Quadratic Programming</w:t>
+      </w:r>
+      <w:r>
+        <w:rPr>
+          <w:rFonts w:hint="eastAsia"/>
+        </w:rPr>
+        <w:t>)이 사용되는데,</w:t>
+      </w:r>
+      <w:r>
+        <w:t xml:space="preserve"> </w:t>
+      </w:r>
+      <w:proofErr w:type="spellStart"/>
+      <w:r>
+        <w:rPr>
+          <w:rFonts w:hint="eastAsia"/>
+        </w:rPr>
+        <w:t>다리형</w:t>
+      </w:r>
+      <w:proofErr w:type="spellEnd"/>
+      <w:r>
+        <w:rPr>
+          <w:rFonts w:hint="eastAsia"/>
+        </w:rPr>
+        <w:t xml:space="preserve"> 로봇에 존재하는 많은 조인트들 때문에</w:t>
+      </w:r>
+      <w:r>
+        <w:t xml:space="preserve">, </w:t>
+      </w:r>
+      <w:r>
+        <w:rPr>
+          <w:rFonts w:hint="eastAsia"/>
+        </w:rPr>
+        <w:t>그 처리시간이 문제시 되어왔다.</w:t>
+      </w:r>
+      <w:r>
+        <w:t xml:space="preserve"> </w:t>
+      </w:r>
+      <w:r>
+        <w:rPr>
+          <w:rFonts w:hint="eastAsia"/>
+        </w:rPr>
+        <w:t>이런 계산 시간을 줄이기 위해,</w:t>
+      </w:r>
+      <w:r>
+        <w:t xml:space="preserve"> </w:t>
+      </w:r>
+      <w:r>
+        <w:rPr>
+          <w:rFonts w:hint="eastAsia"/>
+        </w:rPr>
+        <w:t xml:space="preserve">많은 연구들이 </w:t>
+      </w:r>
+      <w:proofErr w:type="spellStart"/>
+      <w:r>
+        <w:t>Kahtib</w:t>
+      </w:r>
+      <w:proofErr w:type="spellEnd"/>
+      <w:r>
+        <w:t xml:space="preserve"> et al.[4]</w:t>
+      </w:r>
+      <w:r>
+        <w:rPr>
+          <w:rFonts w:hint="eastAsia"/>
+        </w:rPr>
+        <w:t xml:space="preserve">이 제시한 </w:t>
+      </w:r>
+      <w:r>
+        <w:t xml:space="preserve">hierarchical </w:t>
+      </w:r>
+      <w:r>
+        <w:rPr>
+          <w:rFonts w:hint="eastAsia"/>
+        </w:rPr>
+        <w:t>방법을 사용하고 있다</w:t>
+      </w:r>
+      <w:r>
+        <w:t xml:space="preserve"> </w:t>
+      </w:r>
+      <w:r>
+        <w:t>[5]~[11</w:t>
+      </w:r>
+      <w:r>
+        <w:t xml:space="preserve">]. </w:t>
+      </w:r>
+      <w:r>
+        <w:rPr>
+          <w:rFonts w:hint="eastAsia"/>
+        </w:rPr>
+        <w:t xml:space="preserve">또한 </w:t>
+      </w:r>
+      <w:proofErr w:type="spellStart"/>
+      <w:r>
+        <w:t>Hutter</w:t>
+      </w:r>
+      <w:proofErr w:type="spellEnd"/>
+      <w:r>
+        <w:t xml:space="preserve"> et al.[]</w:t>
+      </w:r>
+      <w:r>
+        <w:rPr>
+          <w:rFonts w:hint="eastAsia"/>
+        </w:rPr>
+        <w:t>과 같이 특정</w:t>
+      </w:r>
+      <w:r>
+        <w:t xml:space="preserve"> constraint </w:t>
+      </w:r>
+      <w:r>
+        <w:rPr>
+          <w:rFonts w:hint="eastAsia"/>
+        </w:rPr>
+        <w:t xml:space="preserve">하에서 </w:t>
+      </w:r>
+      <w:r>
+        <w:t>inverse dynamics</w:t>
+      </w:r>
+      <w:r>
+        <w:rPr>
+          <w:rFonts w:hint="eastAsia"/>
+        </w:rPr>
+        <w:t>식을 단순화하여 접근하기도 했다.</w:t>
+      </w:r>
+      <w:r>
+        <w:t xml:space="preserve"> </w:t>
+      </w:r>
+      <w:r>
+        <w:rPr>
+          <w:rFonts w:hint="eastAsia"/>
+        </w:rPr>
+        <w:t xml:space="preserve">본 연구에서는 </w:t>
+      </w:r>
+      <w:r>
+        <w:t xml:space="preserve"> </w:t>
+      </w:r>
+    </w:p>
+    <w:p/>
+    <w:p>
+      <w:r>
+        <w:rPr>
+          <w:rFonts w:hint="eastAsia"/>
+        </w:rPr>
+        <w:t xml:space="preserve">또한 더욱 향상된 </w:t>
+      </w:r>
+      <w:r>
+        <w:t>Low-level controller</w:t>
+      </w:r>
+      <w:r>
+        <w:rPr>
+          <w:rFonts w:hint="eastAsia"/>
+        </w:rPr>
+        <w:t xml:space="preserve">의 성능을 위해 본 연구에서는 </w:t>
+      </w:r>
+      <w:r>
+        <w:t xml:space="preserve">Full body </w:t>
+      </w:r>
+    </w:p>
+    <w:p/>
+    <w:p/>
+    <w:p>
+      <w:proofErr w:type="spellStart"/>
+      <w:r>
+        <w:t>다리형</w:t>
+      </w:r>
+      <w:proofErr w:type="spellEnd"/>
+      <w:r>
+        <w:t xml:space="preserve"> 로봇의 제어는 크게 상위 제어기 및 하위 제어기로, 이 두 가지의 세분화 된 제어 문제로 </w:t>
+      </w:r>
+      <w:r>
+        <w:lastRenderedPageBreak/>
+        <w:t xml:space="preserve">분류할 수 있다. 상위 제어기는 Cartesian space에서의 desired motion을 생성하고, 하위 제어기는 상위 제어기에서 생성된 Cartesian space상의 motion을 Joint space 궤적으로 변환해주고 그 궤적을 잘 추종하도록 하는 것이다. </w:t>
+      </w:r>
+    </w:p>
+    <w:p>
+      <w:r>
+        <w:t>-</w:t>
+      </w:r>
+      <w:r>
+        <w:tab/>
+        <w:t>Workspace</w:t>
+      </w:r>
+      <w:proofErr w:type="spellStart"/>
+      <w:r>
+        <w:t>를</w:t>
+      </w:r>
+      <w:proofErr w:type="spellEnd"/>
+      <w:r>
+        <w:t xml:space="preserve"> 충분히 이용하고, 각종 </w:t>
+      </w:r>
+      <w:proofErr w:type="spellStart"/>
+      <w:r>
+        <w:t>외란에</w:t>
+      </w:r>
+      <w:proofErr w:type="spellEnd"/>
+      <w:r>
+        <w:t xml:space="preserve"> </w:t>
+      </w:r>
+      <w:proofErr w:type="spellStart"/>
+      <w:r>
+        <w:t>강인하려면</w:t>
+      </w:r>
+      <w:proofErr w:type="spellEnd"/>
+      <w:r>
+        <w:t xml:space="preserve"> Full body dynamics</w:t>
+      </w:r>
+      <w:proofErr w:type="spellStart"/>
+      <w:r>
+        <w:t>를</w:t>
+      </w:r>
+      <w:proofErr w:type="spellEnd"/>
+      <w:r>
+        <w:t xml:space="preserve"> 고려한 하위제어기를 사용해야 함.</w:t>
+      </w:r>
+    </w:p>
+    <w:p>
+      <w:r>
+        <w:t>Full body inverse dynamics</w:t>
+      </w:r>
+      <w:proofErr w:type="spellStart"/>
+      <w:r>
+        <w:t>를</w:t>
+      </w:r>
+      <w:proofErr w:type="spellEnd"/>
+      <w:r>
+        <w:t xml:space="preserve"> 이용하여 하위제어기를 구성하는 연구는 활발하게 이루어지고 있다. 대부분의  [5]~[11]은 </w:t>
+      </w:r>
+      <w:proofErr w:type="spellStart"/>
+      <w:r>
+        <w:t>Kahtib</w:t>
+      </w:r>
+      <w:proofErr w:type="spellEnd"/>
+      <w:r>
+        <w:t xml:space="preserve"> et al.[4]이 제시한 framework</w:t>
+      </w:r>
+      <w:proofErr w:type="spellStart"/>
+      <w:r>
+        <w:t>를</w:t>
+      </w:r>
+      <w:proofErr w:type="spellEnd"/>
+      <w:r>
+        <w:t xml:space="preserve"> 기반으로 제어기를 구성하였다. </w:t>
+      </w:r>
+    </w:p>
+    <w:p>
+      <w:pPr>
+        <w:rPr>
+          <w:rFonts w:hint="eastAsia"/>
+        </w:rPr>
+      </w:pPr>
+      <w:r>
+        <w:t>-</w:t>
+      </w:r>
+      <w:r>
+        <w:tab/>
+        <w:t>Operational space상의 desired motion들의 우선순위를 고려하여, 낮은 순위의 motion을 높은 순위 motion의 Null space에서 생성함으로써 높은 순위의 motion을 구현하는 동시에 이 motion을 위배하지않는 선에서 낮은 순위의 motion을 구현하는 것이다.</w:t>
+      </w:r>
     </w:p>
     <w:sectPr>
       <w:pgSz w:w="11906" w:h="16838"/>
@@ -787,8 +1775,8 @@
 </file>
 
 <file path=word/numbering.xml><?xml version="1.0" encoding="utf-8"?>
-<w:numbering xmlns:wpc="http://schemas.microsoft.com/office/word/2010/wordprocessingCanvas" xmlns:mo="http://schemas.microsoft.com/office/mac/office/2008/main" xmlns:mc="http://schemas.openxmlformats.org/markup-compatibility/2006" xmlns:mv="urn:schemas-microsoft-com:mac:vml" xmlns:o="urn:schemas-microsoft-com:office:office" xmlns:r="http://schemas.openxmlformats.org/officeDocument/2006/relationships" xmlns:m="http://schemas.openxmlformats.org/officeDocument/2006/math" xmlns:v="urn:schemas-microsoft-com:vml" xmlns:wp14="http://schemas.microsoft.com/office/word/2010/wordprocessingDrawing" xmlns:wp="http://schemas.openxmlformats.org/drawingml/2006/wordprocessingDrawing" xmlns:w10="urn:schemas-microsoft-com:office:word" xmlns:w="http://schemas.openxmlformats.org/wordprocessingml/2006/main" xmlns:w14="http://schemas.microsoft.com/office/word/2010/wordml" xmlns:w15="http://schemas.microsoft.com/office/word/2012/wordml" xmlns:wpg="http://schemas.microsoft.com/office/word/2010/wordprocessingGroup" xmlns:wpi="http://schemas.microsoft.com/office/word/2010/wordprocessingInk" xmlns:wne="http://schemas.microsoft.com/office/word/2006/wordml" xmlns:wps="http://schemas.microsoft.com/office/word/2010/wordprocessingShape" mc:Ignorable="w14 w15 wp14">
-  <w:abstractNum w:abstractNumId="0">
+<w:numbering xmlns:wpc="http://schemas.microsoft.com/office/word/2010/wordprocessingCanvas" xmlns:cx="http://schemas.microsoft.com/office/drawing/2014/chartex" xmlns:cx1="http://schemas.microsoft.com/office/drawing/2015/9/8/chartex" xmlns:cx2="http://schemas.microsoft.com/office/drawing/2015/10/21/chartex" xmlns:cx3="http://schemas.microsoft.com/office/drawing/2016/5/9/chartex" xmlns:cx4="http://schemas.microsoft.com/office/drawing/2016/5/10/chartex" xmlns:cx5="http://schemas.microsoft.com/office/drawing/2016/5/11/chartex" xmlns:cx6="http://schemas.microsoft.com/office/drawing/2016/5/12/chartex" xmlns:cx7="http://schemas.microsoft.com/office/drawing/2016/5/13/chartex" xmlns:cx8="http://schemas.microsoft.com/office/drawing/2016/5/14/chartex" xmlns:mc="http://schemas.openxmlformats.org/markup-compatibility/2006" xmlns:aink="http://schemas.microsoft.com/office/drawing/2016/ink" xmlns:am3d="http://schemas.microsoft.com/office/drawing/2017/model3d" xmlns:o="urn:schemas-microsoft-com:office:office" xmlns:r="http://schemas.openxmlformats.org/officeDocument/2006/relationships" xmlns:m="http://schemas.openxmlformats.org/officeDocument/2006/math" xmlns:v="urn:schemas-microsoft-com:vml" xmlns:wp14="http://schemas.microsoft.com/office/word/2010/wordprocessingDrawing" xmlns:wp="http://schemas.openxmlformats.org/drawingml/2006/wordprocessingDrawing" xmlns:w10="urn:schemas-microsoft-com:office:word" xmlns:w="http://schemas.openxmlformats.org/wordprocessingml/2006/main" xmlns:w14="http://schemas.microsoft.com/office/word/2010/wordml" xmlns:w15="http://schemas.microsoft.com/office/word/2012/wordml" xmlns:w16cid="http://schemas.microsoft.com/office/word/2016/wordml/cid" xmlns:w16se="http://schemas.microsoft.com/office/word/2015/wordml/symex" xmlns:wpg="http://schemas.microsoft.com/office/word/2010/wordprocessingGroup" xmlns:wpi="http://schemas.microsoft.com/office/word/2010/wordprocessingInk" xmlns:wne="http://schemas.microsoft.com/office/word/2006/wordml" xmlns:wps="http://schemas.microsoft.com/office/word/2010/wordprocessingShape" mc:Ignorable="w14 w15 w16se w16cid wp14">
+  <w:abstractNum w:abstractNumId="0" w15:restartNumberingAfterBreak="0">
     <w:nsid w:val="19410BFC"/>
     <w:multiLevelType w:val="hybridMultilevel"/>
     <w:tmpl w:val="F53481D6"/>
@@ -877,7 +1865,7 @@
       </w:pPr>
     </w:lvl>
   </w:abstractNum>
-  <w:abstractNum w:abstractNumId="1">
+  <w:abstractNum w:abstractNumId="1" w15:restartNumberingAfterBreak="0">
     <w:nsid w:val="236179E7"/>
     <w:multiLevelType w:val="hybridMultilevel"/>
     <w:tmpl w:val="43A2F9C2"/>
@@ -890,7 +1878,7 @@
         <w:ind w:left="1120" w:hanging="360"/>
       </w:pPr>
       <w:rPr>
-        <w:rFonts w:ascii="맑은 고딕" w:eastAsia="맑은 고딕" w:hAnsi="맑은 고딕" w:cstheme="minorBidi" w:hint="eastAsia"/>
+        <w:rFonts w:ascii="Malgun Gothic" w:eastAsia="Malgun Gothic" w:hAnsi="Malgun Gothic" w:cstheme="minorBidi" w:hint="eastAsia"/>
       </w:rPr>
     </w:lvl>
     <w:lvl w:ilvl="1" w:tplc="04090003" w:tentative="1">
@@ -1000,7 +1988,7 @@
 </file>
 
 <file path=word/styles.xml><?xml version="1.0" encoding="utf-8"?>
-<w:styles xmlns:mc="http://schemas.openxmlformats.org/markup-compatibility/2006" xmlns:r="http://schemas.openxmlformats.org/officeDocument/2006/relationships" xmlns:w="http://schemas.openxmlformats.org/wordprocessingml/2006/main" xmlns:w14="http://schemas.microsoft.com/office/word/2010/wordml" xmlns:w15="http://schemas.microsoft.com/office/word/2012/wordml" mc:Ignorable="w14 w15">
+<w:styles xmlns:mc="http://schemas.openxmlformats.org/markup-compatibility/2006" xmlns:r="http://schemas.openxmlformats.org/officeDocument/2006/relationships" xmlns:w="http://schemas.openxmlformats.org/wordprocessingml/2006/main" xmlns:w14="http://schemas.microsoft.com/office/word/2010/wordml" xmlns:w15="http://schemas.microsoft.com/office/word/2012/wordml" xmlns:w16cid="http://schemas.microsoft.com/office/word/2016/wordml/cid" xmlns:w16se="http://schemas.microsoft.com/office/word/2015/wordml/symex" mc:Ignorable="w14 w15 w16se w16cid">
   <w:docDefaults>
     <w:rPrDefault>
       <w:rPr>
@@ -1017,7 +2005,7 @@
       </w:pPr>
     </w:pPrDefault>
   </w:docDefaults>
-  <w:latentStyles w:defLockedState="0" w:defUIPriority="99" w:defSemiHidden="0" w:defUnhideWhenUsed="0" w:defQFormat="0" w:count="382">
+  <w:latentStyles w:defLockedState="0" w:defUIPriority="99" w:defSemiHidden="0" w:defUnhideWhenUsed="0" w:defQFormat="0" w:count="375">
     <w:lsdException w:name="Normal" w:uiPriority="0" w:qFormat="1"/>
     <w:lsdException w:name="heading 1" w:uiPriority="9" w:qFormat="1"/>
     <w:lsdException w:name="heading 2" w:semiHidden="1" w:uiPriority="9" w:unhideWhenUsed="1" w:qFormat="1"/>

--- a/doc/Introduction.docx
+++ b/doc/Introduction.docx
@@ -407,7 +407,23 @@
           <w:rFonts w:hint="eastAsia"/>
           <w:szCs w:val="20"/>
         </w:rPr>
-        <w:t>그러므로 외란에 강인하고, 에너지 효율적인 제어 알고리즘이 필요하다.</w:t>
+        <w:t xml:space="preserve">그러므로 </w:t>
+      </w:r>
+      <w:proofErr w:type="spellStart"/>
+      <w:r>
+        <w:rPr>
+          <w:rFonts w:hint="eastAsia"/>
+          <w:szCs w:val="20"/>
+        </w:rPr>
+        <w:t>외란에</w:t>
+      </w:r>
+      <w:proofErr w:type="spellEnd"/>
+      <w:r>
+        <w:rPr>
+          <w:rFonts w:hint="eastAsia"/>
+          <w:szCs w:val="20"/>
+        </w:rPr>
+        <w:t xml:space="preserve"> 강인하고, 에너지 효율적인 제어 알고리즘이 필요하다.</w:t>
       </w:r>
       <w:r>
         <w:rPr>
@@ -449,11 +465,19 @@
         <w:pStyle w:val="ListParagraph"/>
         <w:ind w:leftChars="0" w:left="760"/>
       </w:pPr>
-      <w:r>
-        <w:rPr>
-          <w:rFonts w:hint="eastAsia"/>
-        </w:rPr>
-        <w:t>다리형 로봇의 제어는 크게 상위 제어기 및 하위 제어기로, 이 두 가지의 세분화 된 제어 문제로 분류할 수 있다.</w:t>
+      <w:proofErr w:type="spellStart"/>
+      <w:r>
+        <w:rPr>
+          <w:rFonts w:hint="eastAsia"/>
+        </w:rPr>
+        <w:t>다리형</w:t>
+      </w:r>
+      <w:proofErr w:type="spellEnd"/>
+      <w:r>
+        <w:rPr>
+          <w:rFonts w:hint="eastAsia"/>
+        </w:rPr>
+        <w:t xml:space="preserve"> 로봇의 제어는 크게 상위 제어기 및 하위 제어기로, 이 두 가지의 세분화 된 제어 문제로 분류할 수 있다.</w:t>
       </w:r>
       <w:r>
         <w:t xml:space="preserve"> </w:t>
@@ -502,6 +526,111 @@
       </w:r>
       <w:r>
         <w:t xml:space="preserve"> </w:t>
+      </w:r>
+    </w:p>
+    <w:p>
+      <w:pPr>
+        <w:pStyle w:val="ListParagraph"/>
+        <w:ind w:leftChars="0" w:left="760"/>
+        <w:rPr>
+          <w:rFonts w:hint="eastAsia"/>
+        </w:rPr>
+      </w:pPr>
+      <w:r>
+        <w:rPr>
+          <w:rFonts w:hint="eastAsia"/>
+        </w:rPr>
+        <w:t xml:space="preserve">상위 제어기: 지금까지 많이 사용되고 있는 상위 제어기는 </w:t>
+      </w:r>
+      <w:r>
+        <w:t>ZMP, Foot placement</w:t>
+      </w:r>
+      <w:r>
+        <w:rPr>
+          <w:rFonts w:hint="eastAsia"/>
+        </w:rPr>
+        <w:t xml:space="preserve"> 및</w:t>
+      </w:r>
+      <w:r>
+        <w:t xml:space="preserve"> Limit cycle</w:t>
+      </w:r>
+      <w:r>
+        <w:rPr>
+          <w:rFonts w:hint="eastAsia"/>
+        </w:rPr>
+        <w:t xml:space="preserve">을 기반한 방법들이 존재한다. 이 세가지 방법들은 모두 로봇의 </w:t>
+      </w:r>
+      <w:r>
+        <w:t>Full</w:t>
+      </w:r>
+      <w:r>
+        <w:rPr>
+          <w:rFonts w:hint="eastAsia"/>
+        </w:rPr>
+        <w:t xml:space="preserve"> </w:t>
+      </w:r>
+      <w:r>
+        <w:t>model</w:t>
+      </w:r>
+      <w:r>
+        <w:rPr>
+          <w:rFonts w:hint="eastAsia"/>
+        </w:rPr>
+        <w:t xml:space="preserve">을 사용하지 않고, 수식이 보다 간단한 </w:t>
+      </w:r>
+      <w:r>
+        <w:t>model</w:t>
+      </w:r>
+      <w:r>
+        <w:rPr>
+          <w:rFonts w:hint="eastAsia"/>
+        </w:rPr>
+        <w:t xml:space="preserve">인 </w:t>
+      </w:r>
+      <w:r>
+        <w:t>LIPM(Linear Inverted Pendulum)</w:t>
+      </w:r>
+      <w:r>
+        <w:rPr>
+          <w:rFonts w:hint="eastAsia"/>
+        </w:rPr>
+        <w:t xml:space="preserve"> </w:t>
+      </w:r>
+      <w:r>
+        <w:t>model</w:t>
+      </w:r>
+      <w:r>
+        <w:rPr>
+          <w:rFonts w:hint="eastAsia"/>
+        </w:rPr>
+        <w:t xml:space="preserve">을 사용하여 </w:t>
+      </w:r>
+      <w:r>
+        <w:t>Equation of motion</w:t>
+      </w:r>
+      <w:r>
+        <w:rPr>
+          <w:rFonts w:hint="eastAsia"/>
+        </w:rPr>
+        <w:t xml:space="preserve">을 도출하여 </w:t>
+      </w:r>
+      <w:r>
+        <w:t>x</w:t>
+      </w:r>
+      <w:r>
+        <w:rPr>
+          <w:rFonts w:hint="eastAsia"/>
+        </w:rPr>
+        <w:t xml:space="preserve">와 </w:t>
+      </w:r>
+      <w:r>
+        <w:t>y</w:t>
+      </w:r>
+      <w:r>
+        <w:rPr>
+          <w:rFonts w:hint="eastAsia"/>
+        </w:rPr>
+        <w:t>좌표를 독립적인 선형 방정식으로 나타낼 수 있다.</w:t>
       </w:r>
     </w:p>
     <w:p>
@@ -512,97 +641,45 @@
           <w:numId w:val="2"/>
         </w:numPr>
         <w:ind w:leftChars="0"/>
-      </w:pPr>
-      <w:r>
-        <w:t>W</w:t>
-      </w:r>
-      <w:r>
-        <w:rPr>
-          <w:rFonts w:hint="eastAsia"/>
-        </w:rPr>
-        <w:t>orkspace를 충분히 이용하고,</w:t>
-      </w:r>
-      <w:r>
-        <w:t xml:space="preserve"> </w:t>
-      </w:r>
-      <w:r>
-        <w:rPr>
-          <w:rFonts w:hint="eastAsia"/>
-        </w:rPr>
-        <w:t>각종 외란에 강인하려면 Full body dynamics를 고려한 하위제어기를 사용해야 함.</w:t>
-      </w:r>
-    </w:p>
-    <w:p>
-      <w:pPr>
-        <w:ind w:left="760"/>
-      </w:pPr>
-      <w:r>
-        <w:rPr>
-          <w:rFonts w:hint="eastAsia"/>
-        </w:rPr>
-        <w:t>Full body inverse dynamics를 이용하여 하위제어기를 구성하는 연구는 활발하게 이루어지고 있다.</w:t>
-      </w:r>
-      <w:r>
-        <w:t xml:space="preserve"> </w:t>
-      </w:r>
-      <w:r>
-        <w:rPr>
-          <w:rFonts w:hint="eastAsia"/>
-        </w:rPr>
-        <w:t xml:space="preserve">대부분의 </w:t>
-      </w:r>
-      <w:r>
-        <w:t xml:space="preserve"> </w:t>
-      </w:r>
-      <w:r>
-        <w:rPr>
-          <w:rFonts w:hint="eastAsia"/>
-          <w:color w:val="FF0000"/>
-        </w:rPr>
-        <w:t>[</w:t>
-      </w:r>
-      <w:r>
-        <w:rPr>
-          <w:color w:val="FF0000"/>
-        </w:rPr>
-        <w:t>5</w:t>
-      </w:r>
-      <w:r>
-        <w:rPr>
-          <w:rFonts w:hint="eastAsia"/>
-          <w:color w:val="FF0000"/>
-        </w:rPr>
-        <w:t>]</w:t>
-      </w:r>
-      <w:r>
-        <w:rPr>
-          <w:color w:val="FF0000"/>
-        </w:rPr>
-        <w:t>~[11]</w:t>
-      </w:r>
-      <w:r>
-        <w:rPr>
-          <w:rFonts w:hint="eastAsia"/>
-        </w:rPr>
-        <w:t>은 K</w:t>
-      </w:r>
-      <w:r>
-        <w:t>ahtib et al.</w:t>
-      </w:r>
-      <w:r>
-        <w:rPr>
-          <w:color w:val="FF0000"/>
-        </w:rPr>
-        <w:t>[4]</w:t>
-      </w:r>
-      <w:r>
-        <w:rPr>
-          <w:rFonts w:hint="eastAsia"/>
-        </w:rPr>
-        <w:t>이 제시한 framework를 기반으로 제어기를 구성하였다.</w:t>
-      </w:r>
-      <w:r>
-        <w:t xml:space="preserve"> </w:t>
+        <w:rPr>
+          <w:rFonts w:hint="eastAsia"/>
+        </w:rPr>
+      </w:pPr>
+      <w:r>
+        <w:t>ZMP</w:t>
+      </w:r>
+      <w:r>
+        <w:rPr>
+          <w:rFonts w:hint="eastAsia"/>
+        </w:rPr>
+        <w:t xml:space="preserve"> 기반의 상위제어기는 목표 발 위치의 </w:t>
+      </w:r>
+      <w:r>
+        <w:t>reference trajectory</w:t>
+      </w:r>
+      <w:r>
+        <w:rPr>
+          <w:rFonts w:hint="eastAsia"/>
+        </w:rPr>
+        <w:t xml:space="preserve">가 주어진 상태에서 </w:t>
+      </w:r>
+      <w:r>
+        <w:t>LIPM</w:t>
+      </w:r>
+      <w:r>
+        <w:rPr>
+          <w:rFonts w:hint="eastAsia"/>
+        </w:rPr>
+        <w:t xml:space="preserve">의 동역학을 이용하여 로봇의 </w:t>
+      </w:r>
+      <w:r>
+        <w:t xml:space="preserve">reference COM </w:t>
+      </w:r>
+      <w:r>
+        <w:rPr>
+          <w:rFonts w:hint="eastAsia"/>
+        </w:rPr>
+        <w:t>위치와 속도를 출력한다.</w:t>
       </w:r>
     </w:p>
     <w:p>
@@ -615,6 +692,320 @@
         <w:ind w:leftChars="0"/>
       </w:pPr>
       <w:r>
+        <w:t xml:space="preserve">Foot placement </w:t>
+      </w:r>
+      <w:r>
+        <w:rPr>
+          <w:rFonts w:hint="eastAsia"/>
+        </w:rPr>
+        <w:t xml:space="preserve">기반의 상위제어기는 </w:t>
+      </w:r>
+      <w:r>
+        <w:t>reference trajectory</w:t>
+      </w:r>
+      <w:r>
+        <w:rPr>
+          <w:rFonts w:hint="eastAsia"/>
+        </w:rPr>
+        <w:t xml:space="preserve">가 정해져 있지 않고, 로봇의 각 관절의 위치와 속도 state </w:t>
+      </w:r>
+      <w:r>
+        <w:t xml:space="preserve">feedback </w:t>
+      </w:r>
+      <w:r>
+        <w:rPr>
+          <w:rFonts w:hint="eastAsia"/>
+        </w:rPr>
+        <w:t xml:space="preserve">통해 </w:t>
+      </w:r>
+      <w:r>
+        <w:t>Capture point (</w:t>
+      </w:r>
+      <w:r>
+        <w:rPr>
+          <w:rFonts w:hint="eastAsia"/>
+        </w:rPr>
+        <w:t xml:space="preserve">로봇의 </w:t>
+      </w:r>
+      <w:r>
+        <w:t>COM</w:t>
+      </w:r>
+      <w:r>
+        <w:rPr>
+          <w:rFonts w:hint="eastAsia"/>
+        </w:rPr>
+        <w:t xml:space="preserve"> 속도가 일정 시간 이후에 0이 되게 하는 발 위치</w:t>
+      </w:r>
+      <w:r>
+        <w:t>)</w:t>
+      </w:r>
+      <w:r>
+        <w:rPr>
+          <w:rFonts w:hint="eastAsia"/>
+        </w:rPr>
+        <w:t xml:space="preserve"> </w:t>
+      </w:r>
+      <w:r>
+        <w:t>reference</w:t>
+      </w:r>
+      <w:proofErr w:type="spellStart"/>
+      <w:r>
+        <w:rPr>
+          <w:rFonts w:hint="eastAsia"/>
+        </w:rPr>
+        <w:t>를</w:t>
+      </w:r>
+      <w:proofErr w:type="spellEnd"/>
+      <w:r>
+        <w:rPr>
+          <w:rFonts w:hint="eastAsia"/>
+        </w:rPr>
+        <w:t xml:space="preserve"> 출력한다. </w:t>
+      </w:r>
+    </w:p>
+    <w:p>
+      <w:pPr>
+        <w:pStyle w:val="ListParagraph"/>
+        <w:numPr>
+          <w:ilvl w:val="0"/>
+          <w:numId w:val="2"/>
+        </w:numPr>
+        <w:ind w:leftChars="0"/>
+        <w:rPr>
+          <w:rFonts w:hint="eastAsia"/>
+        </w:rPr>
+      </w:pPr>
+      <w:r>
+        <w:t xml:space="preserve">Limit cycle </w:t>
+      </w:r>
+      <w:r>
+        <w:rPr>
+          <w:rFonts w:hint="eastAsia"/>
+        </w:rPr>
+        <w:t>기반 방법:</w:t>
+      </w:r>
+    </w:p>
+    <w:p>
+      <w:pPr>
+        <w:ind w:left="760"/>
+        <w:rPr>
+          <w:rFonts w:hint="eastAsia"/>
+        </w:rPr>
+      </w:pPr>
+      <w:r>
+        <w:rPr>
+          <w:rFonts w:hint="eastAsia"/>
+        </w:rPr>
+        <w:lastRenderedPageBreak/>
+        <w:t>하위 제어기:</w:t>
+      </w:r>
+    </w:p>
+    <w:p>
+      <w:pPr>
+        <w:pStyle w:val="ListParagraph"/>
+        <w:numPr>
+          <w:ilvl w:val="0"/>
+          <w:numId w:val="2"/>
+        </w:numPr>
+        <w:ind w:leftChars="0"/>
+      </w:pPr>
+      <w:r>
+        <w:t>W</w:t>
+      </w:r>
+      <w:r>
+        <w:rPr>
+          <w:rFonts w:hint="eastAsia"/>
+        </w:rPr>
+        <w:t>orkspace</w:t>
+      </w:r>
+      <w:proofErr w:type="spellStart"/>
+      <w:r>
+        <w:rPr>
+          <w:rFonts w:hint="eastAsia"/>
+        </w:rPr>
+        <w:t>를</w:t>
+      </w:r>
+      <w:proofErr w:type="spellEnd"/>
+      <w:r>
+        <w:rPr>
+          <w:rFonts w:hint="eastAsia"/>
+        </w:rPr>
+        <w:t xml:space="preserve"> 충분히 이용하고,</w:t>
+      </w:r>
+      <w:r>
+        <w:t xml:space="preserve"> </w:t>
+      </w:r>
+      <w:r>
+        <w:rPr>
+          <w:rFonts w:hint="eastAsia"/>
+        </w:rPr>
+        <w:t xml:space="preserve">각종 </w:t>
+      </w:r>
+      <w:proofErr w:type="spellStart"/>
+      <w:r>
+        <w:rPr>
+          <w:rFonts w:hint="eastAsia"/>
+        </w:rPr>
+        <w:t>외란에</w:t>
+      </w:r>
+      <w:proofErr w:type="spellEnd"/>
+      <w:r>
+        <w:rPr>
+          <w:rFonts w:hint="eastAsia"/>
+        </w:rPr>
+        <w:t xml:space="preserve"> </w:t>
+      </w:r>
+      <w:proofErr w:type="spellStart"/>
+      <w:r>
+        <w:rPr>
+          <w:rFonts w:hint="eastAsia"/>
+        </w:rPr>
+        <w:t>강인하려면</w:t>
+      </w:r>
+      <w:proofErr w:type="spellEnd"/>
+      <w:r>
+        <w:rPr>
+          <w:rFonts w:hint="eastAsia"/>
+        </w:rPr>
+        <w:t xml:space="preserve"> Full body dynamics</w:t>
+      </w:r>
+      <w:proofErr w:type="spellStart"/>
+      <w:r>
+        <w:rPr>
+          <w:rFonts w:hint="eastAsia"/>
+        </w:rPr>
+        <w:t>를</w:t>
+      </w:r>
+      <w:proofErr w:type="spellEnd"/>
+      <w:r>
+        <w:rPr>
+          <w:rFonts w:hint="eastAsia"/>
+        </w:rPr>
+        <w:t xml:space="preserve"> 고려한 하위제어기를 사용해야 함.</w:t>
+      </w:r>
+    </w:p>
+    <w:p>
+      <w:pPr>
+        <w:ind w:left="760"/>
+      </w:pPr>
+      <w:r>
+        <w:rPr>
+          <w:rFonts w:hint="eastAsia"/>
+        </w:rPr>
+        <w:t>Full body inverse dynamics</w:t>
+      </w:r>
+      <w:proofErr w:type="spellStart"/>
+      <w:r>
+        <w:rPr>
+          <w:rFonts w:hint="eastAsia"/>
+        </w:rPr>
+        <w:t>를</w:t>
+      </w:r>
+      <w:proofErr w:type="spellEnd"/>
+      <w:r>
+        <w:rPr>
+          <w:rFonts w:hint="eastAsia"/>
+        </w:rPr>
+        <w:t xml:space="preserve"> 이용하여 하위제어기를 구성하는 연구는 활발하게 이루어지고 있다.</w:t>
+      </w:r>
+      <w:r>
+        <w:t xml:space="preserve"> </w:t>
+      </w:r>
+      <w:r>
+        <w:rPr>
+          <w:rFonts w:hint="eastAsia"/>
+        </w:rPr>
+        <w:t xml:space="preserve">대부분의 </w:t>
+      </w:r>
+      <w:r>
+        <w:t xml:space="preserve"> </w:t>
+      </w:r>
+      <w:r>
+        <w:rPr>
+          <w:rFonts w:hint="eastAsia"/>
+          <w:color w:val="FF0000"/>
+        </w:rPr>
+        <w:t>[</w:t>
+      </w:r>
+      <w:r>
+        <w:rPr>
+          <w:color w:val="FF0000"/>
+        </w:rPr>
+        <w:t>5</w:t>
+      </w:r>
+      <w:r>
+        <w:rPr>
+          <w:rFonts w:hint="eastAsia"/>
+          <w:color w:val="FF0000"/>
+        </w:rPr>
+        <w:t>]</w:t>
+      </w:r>
+      <w:r>
+        <w:rPr>
+          <w:color w:val="FF0000"/>
+        </w:rPr>
+        <w:t>~[11]</w:t>
+      </w:r>
+      <w:r>
+        <w:rPr>
+          <w:rFonts w:hint="eastAsia"/>
+        </w:rPr>
+        <w:t xml:space="preserve">은 </w:t>
+      </w:r>
+      <w:proofErr w:type="spellStart"/>
+      <w:r>
+        <w:rPr>
+          <w:rFonts w:hint="eastAsia"/>
+        </w:rPr>
+        <w:t>K</w:t>
+      </w:r>
+      <w:r>
+        <w:t>ahtib</w:t>
+      </w:r>
+      <w:proofErr w:type="spellEnd"/>
+      <w:r>
+        <w:t xml:space="preserve"> et al.</w:t>
+      </w:r>
+      <w:r>
+        <w:rPr>
+          <w:color w:val="FF0000"/>
+        </w:rPr>
+        <w:t>[4]</w:t>
+      </w:r>
+      <w:r>
+        <w:rPr>
+          <w:rFonts w:hint="eastAsia"/>
+        </w:rPr>
+        <w:t>이 제시한 framework</w:t>
+      </w:r>
+      <w:proofErr w:type="spellStart"/>
+      <w:r>
+        <w:rPr>
+          <w:rFonts w:hint="eastAsia"/>
+        </w:rPr>
+        <w:t>를</w:t>
+      </w:r>
+      <w:proofErr w:type="spellEnd"/>
+      <w:r>
+        <w:rPr>
+          <w:rFonts w:hint="eastAsia"/>
+        </w:rPr>
+        <w:t xml:space="preserve"> 기반으로 제어기를 구성하였다.</w:t>
+      </w:r>
+      <w:r>
+        <w:t xml:space="preserve"> </w:t>
+      </w:r>
+    </w:p>
+    <w:p>
+      <w:pPr>
+        <w:pStyle w:val="ListParagraph"/>
+        <w:numPr>
+          <w:ilvl w:val="0"/>
+          <w:numId w:val="2"/>
+        </w:numPr>
+        <w:ind w:leftChars="0"/>
+      </w:pPr>
+      <w:r>
         <w:rPr>
           <w:rFonts w:hint="eastAsia"/>
         </w:rPr>
@@ -667,115 +1058,289 @@
       <w:r>
         <w:br w:type="page"/>
       </w:r>
-    </w:p>
-    <w:p>
-      <w:r>
-        <w:lastRenderedPageBreak/>
-        <w:t>[4] O. Khatib, “A unified approach for motion and force control of</w:t>
-      </w:r>
-      <w:r>
-        <w:rPr>
-          <w:rFonts w:hint="eastAsia"/>
-        </w:rPr>
-        <w:t xml:space="preserve"> </w:t>
-      </w:r>
-      <w:r>
-        <w:t>robot manipulators: The operational space formulation,” Robotics and</w:t>
-      </w:r>
-      <w:r>
-        <w:rPr>
-          <w:rFonts w:hint="eastAsia"/>
-        </w:rPr>
-        <w:t xml:space="preserve"> </w:t>
-      </w:r>
-      <w:r>
-        <w:t>Automation, IEEE Journal of, vol. 3, no. 1, pp. 43–53, February 1987.</w:t>
-      </w:r>
-    </w:p>
-    <w:p>
-      <w:r>
-        <w:t>[5] M. Hutter, M. A. Hoepflinger, C. Gehring, M. Bloesch, C. D. Remy,</w:t>
-      </w:r>
-      <w:r>
-        <w:rPr>
-          <w:rFonts w:hint="eastAsia"/>
-        </w:rPr>
-        <w:t xml:space="preserve"> </w:t>
-      </w:r>
-      <w:r>
-        <w:t>and R. Siegwart, “Hybrid operational space control for compliant</w:t>
-      </w:r>
-      <w:r>
-        <w:rPr>
-          <w:rFonts w:hint="eastAsia"/>
-        </w:rPr>
-        <w:t xml:space="preserve"> </w:t>
-      </w:r>
-      <w:r>
-        <w:t>legged systems,” in Robotics: Science and Systems (RSS), Sydney,</w:t>
-      </w:r>
-      <w:r>
-        <w:rPr>
-          <w:rFonts w:hint="eastAsia"/>
-        </w:rPr>
-        <w:t xml:space="preserve"> </w:t>
-      </w:r>
-      <w:r>
-        <w:t>NSW, Australia, July 2012.</w:t>
-      </w:r>
-    </w:p>
-    <w:p>
-      <w:r>
-        <w:t>[6] M. Hutter, H. Sommer, C. Gehring, M. Hoepflinger, M. Bloesch,</w:t>
-      </w:r>
-      <w:r>
-        <w:rPr>
-          <w:rFonts w:hint="eastAsia"/>
-        </w:rPr>
-        <w:t xml:space="preserve"> </w:t>
-      </w:r>
-      <w:r>
-        <w:t>and R. Siegwart, “Quadrupedal locomotion using hierarchical operational space control,” The International Journal of Robotics Research,</w:t>
-      </w:r>
-      <w:r>
-        <w:rPr>
-          <w:rFonts w:hint="eastAsia"/>
-        </w:rPr>
-        <w:t xml:space="preserve"> </w:t>
-      </w:r>
-      <w:r>
-        <w:t>vol. 33, no. 8, pp. 1047–1062, 2014.</w:t>
-      </w:r>
-    </w:p>
-    <w:p>
-      <w:r>
-        <w:t xml:space="preserve">[7] A. Herzog, L. Righetti, F. Grimminger, P. Pastor, and S. Schaal, “Balancing experiments on a torque-controlled humanoid with hierarchical inverse dynamics,” in Intelligent Robots and Systems (IROS), 2014 IEEE/RSJ International Conference on, Chicago, IL, USA, Sept 2014. </w:t>
-      </w:r>
-    </w:p>
-    <w:p>
-      <w:r>
-        <w:t xml:space="preserve">[8] L. Saab, O. Ramos, F. Keith, N. Mansard, P. Soueres, and J. Fourquet, “Dynamic whole-body motion generation under rigid contacts and other unilateral constraints,” Robotics, IEEE Transactions on, vol. 29, no. 2, pp. 346–362, April 2013. </w:t>
-      </w:r>
-    </w:p>
-    <w:p>
-      <w:r>
-        <w:t xml:space="preserve">[9] M. de Lasa, I. Mordatch, and A. Hertzmann, “Feature-based locomotion controllers,” ACM Trans. Graph., vol. 29, no. 4, pp. 131:1–131:10, Jul. 2010. </w:t>
-      </w:r>
-    </w:p>
-    <w:p>
-      <w:r>
-        <w:t xml:space="preserve">[10] P. Wensing and D. Orin, “Generation of dynamic humanoid behaviors through task-space control with conic optimization,” in Robotics and Automation (ICRA), 2013 IEEE International Conference on, Karlsruhe, Germany, May 2013, pp. 3103–3109. </w:t>
-      </w:r>
-    </w:p>
-    <w:p>
-      <w:r>
-        <w:t>[11] L. Sentis and O. Khatib, “A whole-body control framework for humanoids operating in human environments,” in Robotics and Automation, 2006. ICRA 2006. Proceedings 2006 IEEE International Conference on, Orlando, FL, USA, May 2006, pp. 2641–2648.</w:t>
-      </w:r>
-    </w:p>
-    <w:p>
       <w:bookmarkStart w:id="0" w:name="_GoBack"/>
       <w:bookmarkEnd w:id="0"/>
     </w:p>
+    <w:p>
+      <w:r>
+        <w:lastRenderedPageBreak/>
+        <w:t>[1]</w:t>
+      </w:r>
+    </w:p>
+    <w:p>
+      <w:r>
+        <w:t>[2]</w:t>
+      </w:r>
+    </w:p>
+    <w:p>
+      <w:r>
+        <w:t>[3]</w:t>
+      </w:r>
+    </w:p>
+    <w:p>
+      <w:r>
+        <w:t xml:space="preserve">[4] O. </w:t>
+      </w:r>
+      <w:proofErr w:type="spellStart"/>
+      <w:r>
+        <w:t>Khatib</w:t>
+      </w:r>
+      <w:proofErr w:type="spellEnd"/>
+      <w:r>
+        <w:t>, “A unified approach for motion and force control of</w:t>
+      </w:r>
+      <w:r>
+        <w:rPr>
+          <w:rFonts w:hint="eastAsia"/>
+        </w:rPr>
+        <w:t xml:space="preserve"> </w:t>
+      </w:r>
+      <w:r>
+        <w:t>robot manipulators: The operational space formulation,” Robotics and</w:t>
+      </w:r>
+      <w:r>
+        <w:rPr>
+          <w:rFonts w:hint="eastAsia"/>
+        </w:rPr>
+        <w:t xml:space="preserve"> </w:t>
+      </w:r>
+      <w:r>
+        <w:t>Automation, IEEE Journal of, vol. 3, no. 1, pp. 43–53, February 1987.</w:t>
+      </w:r>
+    </w:p>
+    <w:p>
+      <w:r>
+        <w:t xml:space="preserve">[5] M. </w:t>
+      </w:r>
+      <w:proofErr w:type="spellStart"/>
+      <w:r>
+        <w:t>Hutter</w:t>
+      </w:r>
+      <w:proofErr w:type="spellEnd"/>
+      <w:r>
+        <w:t xml:space="preserve">, M. A. </w:t>
+      </w:r>
+      <w:proofErr w:type="spellStart"/>
+      <w:r>
+        <w:t>Hoepflinger</w:t>
+      </w:r>
+      <w:proofErr w:type="spellEnd"/>
+      <w:r>
+        <w:t xml:space="preserve">, C. </w:t>
+      </w:r>
+      <w:proofErr w:type="spellStart"/>
+      <w:r>
+        <w:t>Gehring</w:t>
+      </w:r>
+      <w:proofErr w:type="spellEnd"/>
+      <w:r>
+        <w:t xml:space="preserve">, M. </w:t>
+      </w:r>
+      <w:proofErr w:type="spellStart"/>
+      <w:r>
+        <w:t>Bloesch</w:t>
+      </w:r>
+      <w:proofErr w:type="spellEnd"/>
+      <w:r>
+        <w:t>, C. D. Remy,</w:t>
+      </w:r>
+      <w:r>
+        <w:rPr>
+          <w:rFonts w:hint="eastAsia"/>
+        </w:rPr>
+        <w:t xml:space="preserve"> </w:t>
+      </w:r>
+      <w:r>
+        <w:t xml:space="preserve">and R. </w:t>
+      </w:r>
+      <w:proofErr w:type="spellStart"/>
+      <w:r>
+        <w:t>Siegwart</w:t>
+      </w:r>
+      <w:proofErr w:type="spellEnd"/>
+      <w:r>
+        <w:t>, “Hybrid operational space control for compliant</w:t>
+      </w:r>
+      <w:r>
+        <w:rPr>
+          <w:rFonts w:hint="eastAsia"/>
+        </w:rPr>
+        <w:t xml:space="preserve"> </w:t>
+      </w:r>
+      <w:r>
+        <w:t>legged systems,” in Robotics: Science and Systems (RSS), Sydney,</w:t>
+      </w:r>
+      <w:r>
+        <w:rPr>
+          <w:rFonts w:hint="eastAsia"/>
+        </w:rPr>
+        <w:t xml:space="preserve"> </w:t>
+      </w:r>
+      <w:r>
+        <w:t>NSW, Australia, July 2012.</w:t>
+      </w:r>
+    </w:p>
+    <w:p>
+      <w:r>
+        <w:t xml:space="preserve">[6] M. </w:t>
+      </w:r>
+      <w:proofErr w:type="spellStart"/>
+      <w:r>
+        <w:t>Hutter</w:t>
+      </w:r>
+      <w:proofErr w:type="spellEnd"/>
+      <w:r>
+        <w:t xml:space="preserve">, H. Sommer, C. </w:t>
+      </w:r>
+      <w:proofErr w:type="spellStart"/>
+      <w:r>
+        <w:t>Gehring</w:t>
+      </w:r>
+      <w:proofErr w:type="spellEnd"/>
+      <w:r>
+        <w:t xml:space="preserve">, M. </w:t>
+      </w:r>
+      <w:proofErr w:type="spellStart"/>
+      <w:r>
+        <w:t>Hoepflinger</w:t>
+      </w:r>
+      <w:proofErr w:type="spellEnd"/>
+      <w:r>
+        <w:t xml:space="preserve">, M. </w:t>
+      </w:r>
+      <w:proofErr w:type="spellStart"/>
+      <w:r>
+        <w:t>Bloesch</w:t>
+      </w:r>
+      <w:proofErr w:type="spellEnd"/>
+      <w:r>
+        <w:t>,</w:t>
+      </w:r>
+      <w:r>
+        <w:rPr>
+          <w:rFonts w:hint="eastAsia"/>
+        </w:rPr>
+        <w:t xml:space="preserve"> </w:t>
+      </w:r>
+      <w:r>
+        <w:t xml:space="preserve">and R. </w:t>
+      </w:r>
+      <w:proofErr w:type="spellStart"/>
+      <w:r>
+        <w:t>Siegwart</w:t>
+      </w:r>
+      <w:proofErr w:type="spellEnd"/>
+      <w:r>
+        <w:t>, “Quadrupedal locomotion using hierarchical operational space control,” The International Journal of Robotics Research,</w:t>
+      </w:r>
+      <w:r>
+        <w:rPr>
+          <w:rFonts w:hint="eastAsia"/>
+        </w:rPr>
+        <w:t xml:space="preserve"> </w:t>
+      </w:r>
+      <w:r>
+        <w:t>vol. 33, no. 8, pp. 1047–1062, 2014.</w:t>
+      </w:r>
+    </w:p>
+    <w:p>
+      <w:r>
+        <w:t xml:space="preserve">[7] A. Herzog, L. </w:t>
+      </w:r>
+      <w:proofErr w:type="spellStart"/>
+      <w:r>
+        <w:t>Righetti</w:t>
+      </w:r>
+      <w:proofErr w:type="spellEnd"/>
+      <w:r>
+        <w:t xml:space="preserve">, F. Grimminger, P. Pastor, and S. </w:t>
+      </w:r>
+      <w:proofErr w:type="spellStart"/>
+      <w:r>
+        <w:t>Schaal</w:t>
+      </w:r>
+      <w:proofErr w:type="spellEnd"/>
+      <w:r>
+        <w:t xml:space="preserve">, “Balancing experiments on a torque-controlled humanoid with hierarchical inverse dynamics,” in Intelligent Robots and Systems (IROS), 2014 IEEE/RSJ International Conference on, Chicago, IL, USA, Sept 2014. </w:t>
+      </w:r>
+    </w:p>
+    <w:p>
+      <w:r>
+        <w:t xml:space="preserve">[8] L. Saab, O. Ramos, F. Keith, N. Mansard, P. </w:t>
+      </w:r>
+      <w:proofErr w:type="spellStart"/>
+      <w:r>
+        <w:t>Soueres</w:t>
+      </w:r>
+      <w:proofErr w:type="spellEnd"/>
+      <w:r>
+        <w:t xml:space="preserve">, and J. </w:t>
+      </w:r>
+      <w:proofErr w:type="spellStart"/>
+      <w:r>
+        <w:t>Fourquet</w:t>
+      </w:r>
+      <w:proofErr w:type="spellEnd"/>
+      <w:r>
+        <w:t xml:space="preserve">, “Dynamic whole-body motion generation under rigid contacts and other unilateral constraints,” Robotics, IEEE Transactions on, vol. 29, no. 2, pp. 346–362, April 2013. </w:t>
+      </w:r>
+    </w:p>
+    <w:p>
+      <w:r>
+        <w:t xml:space="preserve">[9] M. de Lasa, I. </w:t>
+      </w:r>
+      <w:proofErr w:type="spellStart"/>
+      <w:r>
+        <w:t>Mordatch</w:t>
+      </w:r>
+      <w:proofErr w:type="spellEnd"/>
+      <w:r>
+        <w:t xml:space="preserve">, and A. </w:t>
+      </w:r>
+      <w:proofErr w:type="spellStart"/>
+      <w:r>
+        <w:t>Hertzmann</w:t>
+      </w:r>
+      <w:proofErr w:type="spellEnd"/>
+      <w:r>
+        <w:t xml:space="preserve">, “Feature-based locomotion controllers,” ACM Trans. Graph., vol. 29, no. 4, pp. 131:1–131:10, Jul. 2010. </w:t>
+      </w:r>
+    </w:p>
+    <w:p>
+      <w:r>
+        <w:t xml:space="preserve">[10] P. </w:t>
+      </w:r>
+      <w:proofErr w:type="spellStart"/>
+      <w:r>
+        <w:t>Wensing</w:t>
+      </w:r>
+      <w:proofErr w:type="spellEnd"/>
+      <w:r>
+        <w:t xml:space="preserve"> and D. Orin, “Generation of dynamic humanoid behaviors through task-space control with conic optimization,” in Robotics and Automation (ICRA), 2013 IEEE International Conference on, Karlsruhe, Germany, May 2013, pp. 3103–3109. </w:t>
+      </w:r>
+    </w:p>
+    <w:p>
+      <w:r>
+        <w:t xml:space="preserve">[11] L. </w:t>
+      </w:r>
+      <w:proofErr w:type="spellStart"/>
+      <w:r>
+        <w:t>Sentis</w:t>
+      </w:r>
+      <w:proofErr w:type="spellEnd"/>
+      <w:r>
+        <w:t xml:space="preserve"> and O. </w:t>
+      </w:r>
+      <w:proofErr w:type="spellStart"/>
+      <w:r>
+        <w:t>Khatib</w:t>
+      </w:r>
+      <w:proofErr w:type="spellEnd"/>
+      <w:r>
+        <w:t>, “A whole-body control framework for humanoids operating in human environments,” in Robotics and Automation, 2006. ICRA 2006. Proceedings 2006 IEEE International Conference on, Orlando, FL, USA, May 2006, pp. 2641–2648.</w:t>
+      </w:r>
+    </w:p>
+    <w:p/>
     <w:sectPr>
       <w:pgSz w:w="11906" w:h="16838"/>
       <w:pgMar w:top="1701" w:right="1440" w:bottom="1440" w:left="1440" w:header="851" w:footer="992" w:gutter="0"/>
